--- a/Concepts of Subjects/Java EE/Spring vs Spring MVC vs Spring Boot.docx
+++ b/Concepts of Subjects/Java EE/Spring vs Spring MVC vs Spring Boot.docx
@@ -5,152 +5,91 @@
     <w:p>
       <w:pPr>
         <w:shd w:val="clear" w:color="auto" w:fill="FFFFFF"/>
-        <w:spacing w:before="75" w:after="100" w:afterAutospacing="1" w:line="312" w:lineRule="atLeast"/>
+        <w:spacing w:before="100" w:beforeAutospacing="1" w:after="100" w:afterAutospacing="1" w:line="240" w:lineRule="auto"/>
         <w:jc w:val="both"/>
-        <w:outlineLvl w:val="0"/>
         <w:rPr>
-          <w:rFonts w:ascii="Helvetica" w:eastAsia="Times New Roman" w:hAnsi="Helvetica" w:cs="Helvetica"/>
-          <w:color w:val="610B38"/>
-          <w:kern w:val="36"/>
-          <w:sz w:val="44"/>
-          <w:szCs w:val="44"/>
+          <w:rFonts w:ascii="Times New Roman" w:eastAsia="Times New Roman" w:hAnsi="Times New Roman" w:cs="Times New Roman"/>
+          <w:sz w:val="28"/>
+          <w:szCs w:val="28"/>
           <w:lang w:eastAsia="en-IN"/>
         </w:rPr>
       </w:pPr>
       <w:r>
         <w:rPr>
-          <w:rFonts w:ascii="Helvetica" w:eastAsia="Times New Roman" w:hAnsi="Helvetica" w:cs="Helvetica"/>
-          <w:color w:val="610B38"/>
-          <w:kern w:val="36"/>
-          <w:sz w:val="44"/>
-          <w:szCs w:val="44"/>
-          <w:lang w:eastAsia="en-IN"/>
-        </w:rPr>
-        <w:t>Spring vs. Spring Boot vs. Spring MVC</w:t>
-      </w:r>
-    </w:p>
-    <w:p>
-      <w:pPr>
-        <w:shd w:val="clear" w:color="auto" w:fill="FFFFFF"/>
-        <w:spacing w:before="100" w:beforeAutospacing="1" w:after="100" w:afterAutospacing="1" w:line="312" w:lineRule="atLeast"/>
-        <w:jc w:val="both"/>
-        <w:outlineLvl w:val="1"/>
-        <w:rPr>
-          <w:rFonts w:ascii="Helvetica" w:eastAsia="Times New Roman" w:hAnsi="Helvetica" w:cs="Helvetica"/>
-          <w:color w:val="610B38"/>
-          <w:sz w:val="38"/>
-          <w:szCs w:val="38"/>
-          <w:lang w:eastAsia="en-IN"/>
-        </w:rPr>
-      </w:pPr>
-      <w:r>
-        <w:rPr>
-          <w:rFonts w:ascii="Helvetica" w:eastAsia="Times New Roman" w:hAnsi="Helvetica" w:cs="Helvetica"/>
-          <w:color w:val="610B38"/>
-          <w:sz w:val="38"/>
-          <w:szCs w:val="38"/>
-          <w:lang w:eastAsia="en-IN"/>
-        </w:rPr>
-        <w:t>Spring vs. Spring Boot</w:t>
-      </w:r>
-    </w:p>
-    <w:p>
-      <w:pPr>
-        <w:shd w:val="clear" w:color="auto" w:fill="FFFFFF"/>
-        <w:spacing w:before="100" w:beforeAutospacing="1" w:after="100" w:afterAutospacing="1" w:line="240" w:lineRule="auto"/>
-        <w:jc w:val="both"/>
-        <w:rPr>
-          <w:rFonts w:ascii="Segoe UI" w:eastAsia="Times New Roman" w:hAnsi="Segoe UI" w:cs="Segoe UI"/>
-          <w:color w:val="333333"/>
-          <w:sz w:val="24"/>
-          <w:szCs w:val="24"/>
-          <w:lang w:eastAsia="en-IN"/>
-        </w:rPr>
-      </w:pPr>
-      <w:r>
-        <w:rPr>
-          <w:rFonts w:ascii="Segoe UI" w:eastAsia="Times New Roman" w:hAnsi="Segoe UI" w:cs="Segoe UI"/>
+          <w:rFonts w:ascii="Times New Roman" w:eastAsia="Times New Roman" w:hAnsi="Times New Roman" w:cs="Times New Roman"/>
           <w:b/>
           <w:bCs/>
-          <w:color w:val="333333"/>
-          <w:sz w:val="24"/>
-          <w:szCs w:val="24"/>
+          <w:sz w:val="28"/>
+          <w:szCs w:val="28"/>
           <w:lang w:eastAsia="en-IN"/>
         </w:rPr>
         <w:t>Spring:</w:t>
       </w:r>
       <w:r>
         <w:rPr>
-          <w:rFonts w:ascii="Segoe UI" w:eastAsia="Times New Roman" w:hAnsi="Segoe UI" w:cs="Segoe UI"/>
-          <w:color w:val="333333"/>
-          <w:sz w:val="24"/>
-          <w:szCs w:val="24"/>
+          <w:rFonts w:ascii="Times New Roman" w:eastAsia="Times New Roman" w:hAnsi="Times New Roman" w:cs="Times New Roman"/>
+          <w:sz w:val="28"/>
+          <w:szCs w:val="28"/>
           <w:lang w:eastAsia="en-IN"/>
         </w:rPr>
         <w:t> Spring Framework is the most popular application development framework of Java. The main feature of the Spring Framework is </w:t>
       </w:r>
       <w:r>
         <w:rPr>
-          <w:rFonts w:ascii="Segoe UI" w:eastAsia="Times New Roman" w:hAnsi="Segoe UI" w:cs="Segoe UI"/>
+          <w:rFonts w:ascii="Times New Roman" w:eastAsia="Times New Roman" w:hAnsi="Times New Roman" w:cs="Times New Roman"/>
           <w:b/>
           <w:bCs/>
-          <w:color w:val="333333"/>
-          <w:sz w:val="24"/>
-          <w:szCs w:val="24"/>
+          <w:sz w:val="28"/>
+          <w:szCs w:val="28"/>
           <w:lang w:eastAsia="en-IN"/>
         </w:rPr>
         <w:t>dependency Injection</w:t>
       </w:r>
       <w:r>
         <w:rPr>
-          <w:rFonts w:ascii="Segoe UI" w:eastAsia="Times New Roman" w:hAnsi="Segoe UI" w:cs="Segoe UI"/>
-          <w:color w:val="333333"/>
-          <w:sz w:val="24"/>
-          <w:szCs w:val="24"/>
+          <w:rFonts w:ascii="Times New Roman" w:eastAsia="Times New Roman" w:hAnsi="Times New Roman" w:cs="Times New Roman"/>
+          <w:sz w:val="28"/>
+          <w:szCs w:val="28"/>
           <w:lang w:eastAsia="en-IN"/>
         </w:rPr>
         <w:t> or </w:t>
       </w:r>
       <w:r>
         <w:rPr>
-          <w:rFonts w:ascii="Segoe UI" w:eastAsia="Times New Roman" w:hAnsi="Segoe UI" w:cs="Segoe UI"/>
+          <w:rFonts w:ascii="Times New Roman" w:eastAsia="Times New Roman" w:hAnsi="Times New Roman" w:cs="Times New Roman"/>
           <w:b/>
           <w:bCs/>
-          <w:color w:val="333333"/>
-          <w:sz w:val="24"/>
-          <w:szCs w:val="24"/>
+          <w:sz w:val="28"/>
+          <w:szCs w:val="28"/>
           <w:lang w:eastAsia="en-IN"/>
         </w:rPr>
         <w:t>Inversion of Control</w:t>
       </w:r>
       <w:r>
         <w:rPr>
-          <w:rFonts w:ascii="Segoe UI" w:eastAsia="Times New Roman" w:hAnsi="Segoe UI" w:cs="Segoe UI"/>
-          <w:color w:val="333333"/>
-          <w:sz w:val="24"/>
-          <w:szCs w:val="24"/>
+          <w:rFonts w:ascii="Times New Roman" w:eastAsia="Times New Roman" w:hAnsi="Times New Roman" w:cs="Times New Roman"/>
+          <w:sz w:val="28"/>
+          <w:szCs w:val="28"/>
           <w:lang w:eastAsia="en-IN"/>
         </w:rPr>
         <w:t> (IoC). With the help of Spring Framework, we can develop a </w:t>
       </w:r>
       <w:r>
         <w:rPr>
-          <w:rFonts w:ascii="Segoe UI" w:eastAsia="Times New Roman" w:hAnsi="Segoe UI" w:cs="Segoe UI"/>
+          <w:rFonts w:ascii="Times New Roman" w:eastAsia="Times New Roman" w:hAnsi="Times New Roman" w:cs="Times New Roman"/>
           <w:b/>
           <w:bCs/>
-          <w:color w:val="333333"/>
-          <w:sz w:val="24"/>
-          <w:szCs w:val="24"/>
+          <w:sz w:val="28"/>
+          <w:szCs w:val="28"/>
           <w:lang w:eastAsia="en-IN"/>
         </w:rPr>
         <w:t>loosely</w:t>
       </w:r>
       <w:r>
         <w:rPr>
-          <w:rFonts w:ascii="Segoe UI" w:eastAsia="Times New Roman" w:hAnsi="Segoe UI" w:cs="Segoe UI"/>
-          <w:color w:val="333333"/>
-          <w:sz w:val="24"/>
-          <w:szCs w:val="24"/>
+          <w:rFonts w:ascii="Times New Roman" w:eastAsia="Times New Roman" w:hAnsi="Times New Roman" w:cs="Times New Roman"/>
+          <w:sz w:val="28"/>
+          <w:szCs w:val="28"/>
           <w:lang w:eastAsia="en-IN"/>
         </w:rPr>
         <w:t> coupled application. It is better to use if application type or characteristics are purely defined.</w:t>
@@ -162,31 +101,28 @@
         <w:spacing w:before="100" w:beforeAutospacing="1" w:after="100" w:afterAutospacing="1" w:line="240" w:lineRule="auto"/>
         <w:jc w:val="both"/>
         <w:rPr>
-          <w:rFonts w:ascii="Segoe UI" w:eastAsia="Times New Roman" w:hAnsi="Segoe UI" w:cs="Segoe UI"/>
-          <w:color w:val="333333"/>
-          <w:sz w:val="24"/>
-          <w:szCs w:val="24"/>
+          <w:rFonts w:ascii="Times New Roman" w:eastAsia="Times New Roman" w:hAnsi="Times New Roman" w:cs="Times New Roman"/>
+          <w:sz w:val="28"/>
+          <w:szCs w:val="28"/>
           <w:lang w:eastAsia="en-IN"/>
         </w:rPr>
       </w:pPr>
       <w:r>
         <w:rPr>
-          <w:rFonts w:ascii="Segoe UI" w:eastAsia="Times New Roman" w:hAnsi="Segoe UI" w:cs="Segoe UI"/>
+          <w:rFonts w:ascii="Times New Roman" w:eastAsia="Times New Roman" w:hAnsi="Times New Roman" w:cs="Times New Roman"/>
           <w:b/>
           <w:bCs/>
-          <w:color w:val="333333"/>
-          <w:sz w:val="24"/>
-          <w:szCs w:val="24"/>
+          <w:sz w:val="28"/>
+          <w:szCs w:val="28"/>
           <w:lang w:eastAsia="en-IN"/>
         </w:rPr>
         <w:t>Spring Boot:</w:t>
       </w:r>
       <w:r>
         <w:rPr>
-          <w:rFonts w:ascii="Segoe UI" w:eastAsia="Times New Roman" w:hAnsi="Segoe UI" w:cs="Segoe UI"/>
-          <w:color w:val="333333"/>
-          <w:sz w:val="24"/>
-          <w:szCs w:val="24"/>
+          <w:rFonts w:ascii="Times New Roman" w:eastAsia="Times New Roman" w:hAnsi="Times New Roman" w:cs="Times New Roman"/>
+          <w:sz w:val="28"/>
+          <w:szCs w:val="28"/>
           <w:lang w:eastAsia="en-IN"/>
         </w:rPr>
         <w:t> Spring Boot is a module of Spring Framework. It allows us to build a stand-alone application with minimal or zero configurations. It is better to use if we want to develop a simple Spring-based application or RESTful services.</w:t>
@@ -198,19 +134,17 @@
         <w:spacing w:before="100" w:beforeAutospacing="1" w:after="100" w:afterAutospacing="1" w:line="240" w:lineRule="auto"/>
         <w:jc w:val="both"/>
         <w:rPr>
-          <w:rFonts w:ascii="Segoe UI" w:eastAsia="Times New Roman" w:hAnsi="Segoe UI" w:cs="Segoe UI"/>
-          <w:color w:val="333333"/>
-          <w:sz w:val="24"/>
-          <w:szCs w:val="24"/>
+          <w:rFonts w:ascii="Times New Roman" w:eastAsia="Times New Roman" w:hAnsi="Times New Roman" w:cs="Times New Roman"/>
+          <w:sz w:val="28"/>
+          <w:szCs w:val="28"/>
           <w:lang w:eastAsia="en-IN"/>
         </w:rPr>
       </w:pPr>
       <w:r>
         <w:rPr>
-          <w:rFonts w:ascii="Segoe UI" w:eastAsia="Times New Roman" w:hAnsi="Segoe UI" w:cs="Segoe UI"/>
-          <w:color w:val="333333"/>
-          <w:sz w:val="24"/>
-          <w:szCs w:val="24"/>
+          <w:rFonts w:ascii="Times New Roman" w:eastAsia="Times New Roman" w:hAnsi="Times New Roman" w:cs="Times New Roman"/>
+          <w:sz w:val="28"/>
+          <w:szCs w:val="28"/>
           <w:lang w:eastAsia="en-IN"/>
         </w:rPr>
         <w:t>The primary comparison between Spring and Spring Boot are discussed below:</w:t>
@@ -261,20 +195,18 @@
                 <w:rFonts w:ascii="Times New Roman" w:eastAsia="Times New Roman" w:hAnsi="Times New Roman" w:cs="Times New Roman"/>
                 <w:b/>
                 <w:bCs/>
-                <w:color w:val="000000"/>
-                <w:sz w:val="26"/>
-                <w:szCs w:val="26"/>
-                <w:lang w:eastAsia="en-IN"/>
-              </w:rPr>
-            </w:pPr>
-            <w:r>
-              <w:rPr>
-                <w:rFonts w:ascii="Times New Roman" w:eastAsia="Times New Roman" w:hAnsi="Times New Roman" w:cs="Times New Roman"/>
-                <w:b/>
-                <w:bCs/>
-                <w:color w:val="000000"/>
-                <w:sz w:val="26"/>
-                <w:szCs w:val="26"/>
+                <w:sz w:val="28"/>
+                <w:szCs w:val="28"/>
+                <w:lang w:eastAsia="en-IN"/>
+              </w:rPr>
+            </w:pPr>
+            <w:r>
+              <w:rPr>
+                <w:rFonts w:ascii="Times New Roman" w:eastAsia="Times New Roman" w:hAnsi="Times New Roman" w:cs="Times New Roman"/>
+                <w:b/>
+                <w:bCs/>
+                <w:sz w:val="28"/>
+                <w:szCs w:val="28"/>
                 <w:lang w:eastAsia="en-IN"/>
               </w:rPr>
               <w:t>Spring</w:t>
@@ -300,20 +232,18 @@
                 <w:rFonts w:ascii="Times New Roman" w:eastAsia="Times New Roman" w:hAnsi="Times New Roman" w:cs="Times New Roman"/>
                 <w:b/>
                 <w:bCs/>
-                <w:color w:val="000000"/>
-                <w:sz w:val="26"/>
-                <w:szCs w:val="26"/>
-                <w:lang w:eastAsia="en-IN"/>
-              </w:rPr>
-            </w:pPr>
-            <w:r>
-              <w:rPr>
-                <w:rFonts w:ascii="Times New Roman" w:eastAsia="Times New Roman" w:hAnsi="Times New Roman" w:cs="Times New Roman"/>
-                <w:b/>
-                <w:bCs/>
-                <w:color w:val="000000"/>
-                <w:sz w:val="26"/>
-                <w:szCs w:val="26"/>
+                <w:sz w:val="28"/>
+                <w:szCs w:val="28"/>
+                <w:lang w:eastAsia="en-IN"/>
+              </w:rPr>
+            </w:pPr>
+            <w:r>
+              <w:rPr>
+                <w:rFonts w:ascii="Times New Roman" w:eastAsia="Times New Roman" w:hAnsi="Times New Roman" w:cs="Times New Roman"/>
+                <w:b/>
+                <w:bCs/>
+                <w:sz w:val="28"/>
+                <w:szCs w:val="28"/>
                 <w:lang w:eastAsia="en-IN"/>
               </w:rPr>
               <w:t>Spring Boot</w:t>
@@ -348,31 +278,28 @@
               <w:spacing w:after="0" w:line="240" w:lineRule="auto"/>
               <w:jc w:val="both"/>
               <w:rPr>
-                <w:rFonts w:ascii="Segoe UI" w:eastAsia="Times New Roman" w:hAnsi="Segoe UI" w:cs="Segoe UI"/>
-                <w:color w:val="333333"/>
-                <w:sz w:val="24"/>
-                <w:szCs w:val="24"/>
-                <w:lang w:eastAsia="en-IN"/>
-              </w:rPr>
-            </w:pPr>
-            <w:r>
-              <w:rPr>
-                <w:rFonts w:ascii="Segoe UI" w:eastAsia="Times New Roman" w:hAnsi="Segoe UI" w:cs="Segoe UI"/>
-                <w:b/>
-                <w:bCs/>
-                <w:color w:val="333333"/>
-                <w:sz w:val="24"/>
-                <w:szCs w:val="24"/>
+                <w:rFonts w:ascii="Times New Roman" w:eastAsia="Times New Roman" w:hAnsi="Times New Roman" w:cs="Times New Roman"/>
+                <w:sz w:val="28"/>
+                <w:szCs w:val="28"/>
+                <w:lang w:eastAsia="en-IN"/>
+              </w:rPr>
+            </w:pPr>
+            <w:r>
+              <w:rPr>
+                <w:rFonts w:ascii="Times New Roman" w:eastAsia="Times New Roman" w:hAnsi="Times New Roman" w:cs="Times New Roman"/>
+                <w:b/>
+                <w:bCs/>
+                <w:sz w:val="28"/>
+                <w:szCs w:val="28"/>
                 <w:lang w:eastAsia="en-IN"/>
               </w:rPr>
               <w:t>Spring Framework</w:t>
             </w:r>
             <w:r>
               <w:rPr>
-                <w:rFonts w:ascii="Segoe UI" w:eastAsia="Times New Roman" w:hAnsi="Segoe UI" w:cs="Segoe UI"/>
-                <w:color w:val="333333"/>
-                <w:sz w:val="24"/>
-                <w:szCs w:val="24"/>
+                <w:rFonts w:ascii="Times New Roman" w:eastAsia="Times New Roman" w:hAnsi="Times New Roman" w:cs="Times New Roman"/>
+                <w:sz w:val="28"/>
+                <w:szCs w:val="28"/>
                 <w:lang w:eastAsia="en-IN"/>
               </w:rPr>
               <w:t> is a widely used Java EE framework for building applications.</w:t>
@@ -402,53 +329,48 @@
               <w:spacing w:after="0" w:line="240" w:lineRule="auto"/>
               <w:jc w:val="both"/>
               <w:rPr>
-                <w:rFonts w:ascii="Segoe UI" w:eastAsia="Times New Roman" w:hAnsi="Segoe UI" w:cs="Segoe UI"/>
-                <w:color w:val="333333"/>
-                <w:sz w:val="24"/>
-                <w:szCs w:val="24"/>
-                <w:lang w:eastAsia="en-IN"/>
-              </w:rPr>
-            </w:pPr>
-            <w:r>
-              <w:rPr>
-                <w:rFonts w:ascii="Segoe UI" w:eastAsia="Times New Roman" w:hAnsi="Segoe UI" w:cs="Segoe UI"/>
-                <w:b/>
-                <w:bCs/>
-                <w:color w:val="333333"/>
-                <w:sz w:val="24"/>
-                <w:szCs w:val="24"/>
+                <w:rFonts w:ascii="Times New Roman" w:eastAsia="Times New Roman" w:hAnsi="Times New Roman" w:cs="Times New Roman"/>
+                <w:sz w:val="28"/>
+                <w:szCs w:val="28"/>
+                <w:lang w:eastAsia="en-IN"/>
+              </w:rPr>
+            </w:pPr>
+            <w:r>
+              <w:rPr>
+                <w:rFonts w:ascii="Times New Roman" w:eastAsia="Times New Roman" w:hAnsi="Times New Roman" w:cs="Times New Roman"/>
+                <w:b/>
+                <w:bCs/>
+                <w:sz w:val="28"/>
+                <w:szCs w:val="28"/>
                 <w:lang w:eastAsia="en-IN"/>
               </w:rPr>
               <w:t>Spring Boot Framework</w:t>
             </w:r>
             <w:r>
               <w:rPr>
-                <w:rFonts w:ascii="Segoe UI" w:eastAsia="Times New Roman" w:hAnsi="Segoe UI" w:cs="Segoe UI"/>
-                <w:color w:val="333333"/>
-                <w:sz w:val="24"/>
-                <w:szCs w:val="24"/>
+                <w:rFonts w:ascii="Times New Roman" w:eastAsia="Times New Roman" w:hAnsi="Times New Roman" w:cs="Times New Roman"/>
+                <w:sz w:val="28"/>
+                <w:szCs w:val="28"/>
                 <w:lang w:eastAsia="en-IN"/>
               </w:rPr>
               <w:t> is widely used to develop </w:t>
             </w:r>
             <w:r>
               <w:rPr>
-                <w:rFonts w:ascii="Segoe UI" w:eastAsia="Times New Roman" w:hAnsi="Segoe UI" w:cs="Segoe UI"/>
-                <w:b/>
-                <w:bCs/>
-                <w:color w:val="333333"/>
-                <w:sz w:val="24"/>
-                <w:szCs w:val="24"/>
+                <w:rFonts w:ascii="Times New Roman" w:eastAsia="Times New Roman" w:hAnsi="Times New Roman" w:cs="Times New Roman"/>
+                <w:b/>
+                <w:bCs/>
+                <w:sz w:val="28"/>
+                <w:szCs w:val="28"/>
                 <w:lang w:eastAsia="en-IN"/>
               </w:rPr>
               <w:t>REST APIs</w:t>
             </w:r>
             <w:r>
               <w:rPr>
-                <w:rFonts w:ascii="Segoe UI" w:eastAsia="Times New Roman" w:hAnsi="Segoe UI" w:cs="Segoe UI"/>
-                <w:color w:val="333333"/>
-                <w:sz w:val="24"/>
-                <w:szCs w:val="24"/>
+                <w:rFonts w:ascii="Times New Roman" w:eastAsia="Times New Roman" w:hAnsi="Times New Roman" w:cs="Times New Roman"/>
+                <w:sz w:val="28"/>
+                <w:szCs w:val="28"/>
                 <w:lang w:eastAsia="en-IN"/>
               </w:rPr>
               <w:t>.</w:t>
@@ -483,19 +405,17 @@
               <w:spacing w:after="0" w:line="240" w:lineRule="auto"/>
               <w:jc w:val="both"/>
               <w:rPr>
-                <w:rFonts w:ascii="Segoe UI" w:eastAsia="Times New Roman" w:hAnsi="Segoe UI" w:cs="Segoe UI"/>
-                <w:color w:val="333333"/>
-                <w:sz w:val="24"/>
-                <w:szCs w:val="24"/>
-                <w:lang w:eastAsia="en-IN"/>
-              </w:rPr>
-            </w:pPr>
-            <w:r>
-              <w:rPr>
-                <w:rFonts w:ascii="Segoe UI" w:eastAsia="Times New Roman" w:hAnsi="Segoe UI" w:cs="Segoe UI"/>
-                <w:color w:val="333333"/>
-                <w:sz w:val="24"/>
-                <w:szCs w:val="24"/>
+                <w:rFonts w:ascii="Times New Roman" w:eastAsia="Times New Roman" w:hAnsi="Times New Roman" w:cs="Times New Roman"/>
+                <w:sz w:val="28"/>
+                <w:szCs w:val="28"/>
+                <w:lang w:eastAsia="en-IN"/>
+              </w:rPr>
+            </w:pPr>
+            <w:r>
+              <w:rPr>
+                <w:rFonts w:ascii="Times New Roman" w:eastAsia="Times New Roman" w:hAnsi="Times New Roman" w:cs="Times New Roman"/>
+                <w:sz w:val="28"/>
+                <w:szCs w:val="28"/>
                 <w:lang w:eastAsia="en-IN"/>
               </w:rPr>
               <w:t>It aims to simplify Java EE development that makes developers more productive.</w:t>
@@ -525,41 +445,37 @@
               <w:spacing w:after="0" w:line="240" w:lineRule="auto"/>
               <w:jc w:val="both"/>
               <w:rPr>
-                <w:rFonts w:ascii="Segoe UI" w:eastAsia="Times New Roman" w:hAnsi="Segoe UI" w:cs="Segoe UI"/>
-                <w:color w:val="333333"/>
-                <w:sz w:val="24"/>
-                <w:szCs w:val="24"/>
-                <w:lang w:eastAsia="en-IN"/>
-              </w:rPr>
-            </w:pPr>
-            <w:r>
-              <w:rPr>
-                <w:rFonts w:ascii="Segoe UI" w:eastAsia="Times New Roman" w:hAnsi="Segoe UI" w:cs="Segoe UI"/>
-                <w:color w:val="333333"/>
-                <w:sz w:val="24"/>
-                <w:szCs w:val="24"/>
+                <w:rFonts w:ascii="Times New Roman" w:eastAsia="Times New Roman" w:hAnsi="Times New Roman" w:cs="Times New Roman"/>
+                <w:sz w:val="28"/>
+                <w:szCs w:val="28"/>
+                <w:lang w:eastAsia="en-IN"/>
+              </w:rPr>
+            </w:pPr>
+            <w:r>
+              <w:rPr>
+                <w:rFonts w:ascii="Times New Roman" w:eastAsia="Times New Roman" w:hAnsi="Times New Roman" w:cs="Times New Roman"/>
+                <w:sz w:val="28"/>
+                <w:szCs w:val="28"/>
                 <w:lang w:eastAsia="en-IN"/>
               </w:rPr>
               <w:t>It aims to shorten the code length and provide the easiest way to develop </w:t>
             </w:r>
             <w:r>
               <w:rPr>
-                <w:rFonts w:ascii="Segoe UI" w:eastAsia="Times New Roman" w:hAnsi="Segoe UI" w:cs="Segoe UI"/>
-                <w:b/>
-                <w:bCs/>
-                <w:color w:val="333333"/>
-                <w:sz w:val="24"/>
-                <w:szCs w:val="24"/>
+                <w:rFonts w:ascii="Times New Roman" w:eastAsia="Times New Roman" w:hAnsi="Times New Roman" w:cs="Times New Roman"/>
+                <w:b/>
+                <w:bCs/>
+                <w:sz w:val="28"/>
+                <w:szCs w:val="28"/>
                 <w:lang w:eastAsia="en-IN"/>
               </w:rPr>
               <w:t>Web Applications</w:t>
             </w:r>
             <w:r>
               <w:rPr>
-                <w:rFonts w:ascii="Segoe UI" w:eastAsia="Times New Roman" w:hAnsi="Segoe UI" w:cs="Segoe UI"/>
-                <w:color w:val="333333"/>
-                <w:sz w:val="24"/>
-                <w:szCs w:val="24"/>
+                <w:rFonts w:ascii="Times New Roman" w:eastAsia="Times New Roman" w:hAnsi="Times New Roman" w:cs="Times New Roman"/>
+                <w:sz w:val="28"/>
+                <w:szCs w:val="28"/>
                 <w:lang w:eastAsia="en-IN"/>
               </w:rPr>
               <w:t>.</w:t>
@@ -594,41 +510,37 @@
               <w:spacing w:after="0" w:line="240" w:lineRule="auto"/>
               <w:jc w:val="both"/>
               <w:rPr>
-                <w:rFonts w:ascii="Segoe UI" w:eastAsia="Times New Roman" w:hAnsi="Segoe UI" w:cs="Segoe UI"/>
-                <w:color w:val="333333"/>
-                <w:sz w:val="24"/>
-                <w:szCs w:val="24"/>
-                <w:lang w:eastAsia="en-IN"/>
-              </w:rPr>
-            </w:pPr>
-            <w:r>
-              <w:rPr>
-                <w:rFonts w:ascii="Segoe UI" w:eastAsia="Times New Roman" w:hAnsi="Segoe UI" w:cs="Segoe UI"/>
-                <w:color w:val="333333"/>
-                <w:sz w:val="24"/>
-                <w:szCs w:val="24"/>
+                <w:rFonts w:ascii="Times New Roman" w:eastAsia="Times New Roman" w:hAnsi="Times New Roman" w:cs="Times New Roman"/>
+                <w:sz w:val="28"/>
+                <w:szCs w:val="28"/>
+                <w:lang w:eastAsia="en-IN"/>
+              </w:rPr>
+            </w:pPr>
+            <w:r>
+              <w:rPr>
+                <w:rFonts w:ascii="Times New Roman" w:eastAsia="Times New Roman" w:hAnsi="Times New Roman" w:cs="Times New Roman"/>
+                <w:sz w:val="28"/>
+                <w:szCs w:val="28"/>
                 <w:lang w:eastAsia="en-IN"/>
               </w:rPr>
               <w:t>The primary feature of the Spring Framework is </w:t>
             </w:r>
             <w:r>
               <w:rPr>
-                <w:rFonts w:ascii="Segoe UI" w:eastAsia="Times New Roman" w:hAnsi="Segoe UI" w:cs="Segoe UI"/>
-                <w:b/>
-                <w:bCs/>
-                <w:color w:val="333333"/>
-                <w:sz w:val="24"/>
-                <w:szCs w:val="24"/>
+                <w:rFonts w:ascii="Times New Roman" w:eastAsia="Times New Roman" w:hAnsi="Times New Roman" w:cs="Times New Roman"/>
+                <w:b/>
+                <w:bCs/>
+                <w:sz w:val="28"/>
+                <w:szCs w:val="28"/>
                 <w:lang w:eastAsia="en-IN"/>
               </w:rPr>
               <w:t>dependency injection</w:t>
             </w:r>
             <w:r>
               <w:rPr>
-                <w:rFonts w:ascii="Segoe UI" w:eastAsia="Times New Roman" w:hAnsi="Segoe UI" w:cs="Segoe UI"/>
-                <w:color w:val="333333"/>
-                <w:sz w:val="24"/>
-                <w:szCs w:val="24"/>
+                <w:rFonts w:ascii="Times New Roman" w:eastAsia="Times New Roman" w:hAnsi="Times New Roman" w:cs="Times New Roman"/>
+                <w:sz w:val="28"/>
+                <w:szCs w:val="28"/>
                 <w:lang w:eastAsia="en-IN"/>
               </w:rPr>
               <w:t>.</w:t>
@@ -658,41 +570,37 @@
               <w:spacing w:after="0" w:line="240" w:lineRule="auto"/>
               <w:jc w:val="both"/>
               <w:rPr>
-                <w:rFonts w:ascii="Segoe UI" w:eastAsia="Times New Roman" w:hAnsi="Segoe UI" w:cs="Segoe UI"/>
-                <w:color w:val="333333"/>
-                <w:sz w:val="24"/>
-                <w:szCs w:val="24"/>
-                <w:lang w:eastAsia="en-IN"/>
-              </w:rPr>
-            </w:pPr>
-            <w:r>
-              <w:rPr>
-                <w:rFonts w:ascii="Segoe UI" w:eastAsia="Times New Roman" w:hAnsi="Segoe UI" w:cs="Segoe UI"/>
-                <w:color w:val="333333"/>
-                <w:sz w:val="24"/>
-                <w:szCs w:val="24"/>
+                <w:rFonts w:ascii="Times New Roman" w:eastAsia="Times New Roman" w:hAnsi="Times New Roman" w:cs="Times New Roman"/>
+                <w:sz w:val="28"/>
+                <w:szCs w:val="28"/>
+                <w:lang w:eastAsia="en-IN"/>
+              </w:rPr>
+            </w:pPr>
+            <w:r>
+              <w:rPr>
+                <w:rFonts w:ascii="Times New Roman" w:eastAsia="Times New Roman" w:hAnsi="Times New Roman" w:cs="Times New Roman"/>
+                <w:sz w:val="28"/>
+                <w:szCs w:val="28"/>
                 <w:lang w:eastAsia="en-IN"/>
               </w:rPr>
               <w:t>The primary feature of Spring Boot is </w:t>
             </w:r>
             <w:r>
               <w:rPr>
-                <w:rFonts w:ascii="Segoe UI" w:eastAsia="Times New Roman" w:hAnsi="Segoe UI" w:cs="Segoe UI"/>
-                <w:b/>
-                <w:bCs/>
-                <w:color w:val="333333"/>
-                <w:sz w:val="24"/>
-                <w:szCs w:val="24"/>
+                <w:rFonts w:ascii="Times New Roman" w:eastAsia="Times New Roman" w:hAnsi="Times New Roman" w:cs="Times New Roman"/>
+                <w:b/>
+                <w:bCs/>
+                <w:sz w:val="28"/>
+                <w:szCs w:val="28"/>
                 <w:lang w:eastAsia="en-IN"/>
               </w:rPr>
               <w:t>Autoconfiguration</w:t>
             </w:r>
             <w:r>
               <w:rPr>
-                <w:rFonts w:ascii="Segoe UI" w:eastAsia="Times New Roman" w:hAnsi="Segoe UI" w:cs="Segoe UI"/>
-                <w:color w:val="333333"/>
-                <w:sz w:val="24"/>
-                <w:szCs w:val="24"/>
+                <w:rFonts w:ascii="Times New Roman" w:eastAsia="Times New Roman" w:hAnsi="Times New Roman" w:cs="Times New Roman"/>
+                <w:sz w:val="28"/>
+                <w:szCs w:val="28"/>
                 <w:lang w:eastAsia="en-IN"/>
               </w:rPr>
               <w:t>. It automatically configures the classes based on the requirement.</w:t>
@@ -727,41 +635,37 @@
               <w:spacing w:after="0" w:line="240" w:lineRule="auto"/>
               <w:jc w:val="both"/>
               <w:rPr>
-                <w:rFonts w:ascii="Segoe UI" w:eastAsia="Times New Roman" w:hAnsi="Segoe UI" w:cs="Segoe UI"/>
-                <w:color w:val="333333"/>
-                <w:sz w:val="24"/>
-                <w:szCs w:val="24"/>
-                <w:lang w:eastAsia="en-IN"/>
-              </w:rPr>
-            </w:pPr>
-            <w:r>
-              <w:rPr>
-                <w:rFonts w:ascii="Segoe UI" w:eastAsia="Times New Roman" w:hAnsi="Segoe UI" w:cs="Segoe UI"/>
-                <w:color w:val="333333"/>
-                <w:sz w:val="24"/>
-                <w:szCs w:val="24"/>
+                <w:rFonts w:ascii="Times New Roman" w:eastAsia="Times New Roman" w:hAnsi="Times New Roman" w:cs="Times New Roman"/>
+                <w:sz w:val="28"/>
+                <w:szCs w:val="28"/>
+                <w:lang w:eastAsia="en-IN"/>
+              </w:rPr>
+            </w:pPr>
+            <w:r>
+              <w:rPr>
+                <w:rFonts w:ascii="Times New Roman" w:eastAsia="Times New Roman" w:hAnsi="Times New Roman" w:cs="Times New Roman"/>
+                <w:sz w:val="28"/>
+                <w:szCs w:val="28"/>
                 <w:lang w:eastAsia="en-IN"/>
               </w:rPr>
               <w:t>It helps to make things simpler by allowing us to develop </w:t>
             </w:r>
             <w:r>
               <w:rPr>
-                <w:rFonts w:ascii="Segoe UI" w:eastAsia="Times New Roman" w:hAnsi="Segoe UI" w:cs="Segoe UI"/>
-                <w:b/>
-                <w:bCs/>
-                <w:color w:val="333333"/>
-                <w:sz w:val="24"/>
-                <w:szCs w:val="24"/>
+                <w:rFonts w:ascii="Times New Roman" w:eastAsia="Times New Roman" w:hAnsi="Times New Roman" w:cs="Times New Roman"/>
+                <w:b/>
+                <w:bCs/>
+                <w:sz w:val="28"/>
+                <w:szCs w:val="28"/>
                 <w:lang w:eastAsia="en-IN"/>
               </w:rPr>
               <w:t>loosely coupled</w:t>
             </w:r>
             <w:r>
               <w:rPr>
-                <w:rFonts w:ascii="Segoe UI" w:eastAsia="Times New Roman" w:hAnsi="Segoe UI" w:cs="Segoe UI"/>
-                <w:color w:val="333333"/>
-                <w:sz w:val="24"/>
-                <w:szCs w:val="24"/>
+                <w:rFonts w:ascii="Times New Roman" w:eastAsia="Times New Roman" w:hAnsi="Times New Roman" w:cs="Times New Roman"/>
+                <w:sz w:val="28"/>
+                <w:szCs w:val="28"/>
                 <w:lang w:eastAsia="en-IN"/>
               </w:rPr>
               <w:t> applications.</w:t>
@@ -791,41 +695,37 @@
               <w:spacing w:after="0" w:line="240" w:lineRule="auto"/>
               <w:jc w:val="both"/>
               <w:rPr>
-                <w:rFonts w:ascii="Segoe UI" w:eastAsia="Times New Roman" w:hAnsi="Segoe UI" w:cs="Segoe UI"/>
-                <w:color w:val="333333"/>
-                <w:sz w:val="24"/>
-                <w:szCs w:val="24"/>
-                <w:lang w:eastAsia="en-IN"/>
-              </w:rPr>
-            </w:pPr>
-            <w:r>
-              <w:rPr>
-                <w:rFonts w:ascii="Segoe UI" w:eastAsia="Times New Roman" w:hAnsi="Segoe UI" w:cs="Segoe UI"/>
-                <w:color w:val="333333"/>
-                <w:sz w:val="24"/>
-                <w:szCs w:val="24"/>
+                <w:rFonts w:ascii="Times New Roman" w:eastAsia="Times New Roman" w:hAnsi="Times New Roman" w:cs="Times New Roman"/>
+                <w:sz w:val="28"/>
+                <w:szCs w:val="28"/>
+                <w:lang w:eastAsia="en-IN"/>
+              </w:rPr>
+            </w:pPr>
+            <w:r>
+              <w:rPr>
+                <w:rFonts w:ascii="Times New Roman" w:eastAsia="Times New Roman" w:hAnsi="Times New Roman" w:cs="Times New Roman"/>
+                <w:sz w:val="28"/>
+                <w:szCs w:val="28"/>
                 <w:lang w:eastAsia="en-IN"/>
               </w:rPr>
               <w:t>It helps to create a </w:t>
             </w:r>
             <w:r>
               <w:rPr>
-                <w:rFonts w:ascii="Segoe UI" w:eastAsia="Times New Roman" w:hAnsi="Segoe UI" w:cs="Segoe UI"/>
-                <w:b/>
-                <w:bCs/>
-                <w:color w:val="333333"/>
-                <w:sz w:val="24"/>
-                <w:szCs w:val="24"/>
+                <w:rFonts w:ascii="Times New Roman" w:eastAsia="Times New Roman" w:hAnsi="Times New Roman" w:cs="Times New Roman"/>
+                <w:b/>
+                <w:bCs/>
+                <w:sz w:val="28"/>
+                <w:szCs w:val="28"/>
                 <w:lang w:eastAsia="en-IN"/>
               </w:rPr>
               <w:t>stand-alone</w:t>
             </w:r>
             <w:r>
               <w:rPr>
-                <w:rFonts w:ascii="Segoe UI" w:eastAsia="Times New Roman" w:hAnsi="Segoe UI" w:cs="Segoe UI"/>
-                <w:color w:val="333333"/>
-                <w:sz w:val="24"/>
-                <w:szCs w:val="24"/>
+                <w:rFonts w:ascii="Times New Roman" w:eastAsia="Times New Roman" w:hAnsi="Times New Roman" w:cs="Times New Roman"/>
+                <w:sz w:val="28"/>
+                <w:szCs w:val="28"/>
                 <w:lang w:eastAsia="en-IN"/>
               </w:rPr>
               <w:t> application with less configuration.</w:t>
@@ -860,41 +760,37 @@
               <w:spacing w:after="0" w:line="240" w:lineRule="auto"/>
               <w:jc w:val="both"/>
               <w:rPr>
-                <w:rFonts w:ascii="Segoe UI" w:eastAsia="Times New Roman" w:hAnsi="Segoe UI" w:cs="Segoe UI"/>
-                <w:color w:val="333333"/>
-                <w:sz w:val="24"/>
-                <w:szCs w:val="24"/>
-                <w:lang w:eastAsia="en-IN"/>
-              </w:rPr>
-            </w:pPr>
-            <w:r>
-              <w:rPr>
-                <w:rFonts w:ascii="Segoe UI" w:eastAsia="Times New Roman" w:hAnsi="Segoe UI" w:cs="Segoe UI"/>
-                <w:color w:val="333333"/>
-                <w:sz w:val="24"/>
-                <w:szCs w:val="24"/>
+                <w:rFonts w:ascii="Times New Roman" w:eastAsia="Times New Roman" w:hAnsi="Times New Roman" w:cs="Times New Roman"/>
+                <w:sz w:val="28"/>
+                <w:szCs w:val="28"/>
+                <w:lang w:eastAsia="en-IN"/>
+              </w:rPr>
+            </w:pPr>
+            <w:r>
+              <w:rPr>
+                <w:rFonts w:ascii="Times New Roman" w:eastAsia="Times New Roman" w:hAnsi="Times New Roman" w:cs="Times New Roman"/>
+                <w:sz w:val="28"/>
+                <w:szCs w:val="28"/>
                 <w:lang w:eastAsia="en-IN"/>
               </w:rPr>
               <w:t>The developer writes a lot of code (</w:t>
             </w:r>
             <w:r>
               <w:rPr>
-                <w:rFonts w:ascii="Segoe UI" w:eastAsia="Times New Roman" w:hAnsi="Segoe UI" w:cs="Segoe UI"/>
-                <w:b/>
-                <w:bCs/>
-                <w:color w:val="333333"/>
-                <w:sz w:val="24"/>
-                <w:szCs w:val="24"/>
+                <w:rFonts w:ascii="Times New Roman" w:eastAsia="Times New Roman" w:hAnsi="Times New Roman" w:cs="Times New Roman"/>
+                <w:b/>
+                <w:bCs/>
+                <w:sz w:val="28"/>
+                <w:szCs w:val="28"/>
                 <w:lang w:eastAsia="en-IN"/>
               </w:rPr>
               <w:t>boilerplate code</w:t>
             </w:r>
             <w:r>
               <w:rPr>
-                <w:rFonts w:ascii="Segoe UI" w:eastAsia="Times New Roman" w:hAnsi="Segoe UI" w:cs="Segoe UI"/>
-                <w:color w:val="333333"/>
-                <w:sz w:val="24"/>
-                <w:szCs w:val="24"/>
+                <w:rFonts w:ascii="Times New Roman" w:eastAsia="Times New Roman" w:hAnsi="Times New Roman" w:cs="Times New Roman"/>
+                <w:sz w:val="28"/>
+                <w:szCs w:val="28"/>
                 <w:lang w:eastAsia="en-IN"/>
               </w:rPr>
               <w:t>) to do the minimal task.</w:t>
@@ -924,41 +820,37 @@
               <w:spacing w:after="0" w:line="240" w:lineRule="auto"/>
               <w:jc w:val="both"/>
               <w:rPr>
-                <w:rFonts w:ascii="Segoe UI" w:eastAsia="Times New Roman" w:hAnsi="Segoe UI" w:cs="Segoe UI"/>
-                <w:color w:val="333333"/>
-                <w:sz w:val="24"/>
-                <w:szCs w:val="24"/>
-                <w:lang w:eastAsia="en-IN"/>
-              </w:rPr>
-            </w:pPr>
-            <w:r>
-              <w:rPr>
-                <w:rFonts w:ascii="Segoe UI" w:eastAsia="Times New Roman" w:hAnsi="Segoe UI" w:cs="Segoe UI"/>
-                <w:color w:val="333333"/>
-                <w:sz w:val="24"/>
-                <w:szCs w:val="24"/>
+                <w:rFonts w:ascii="Times New Roman" w:eastAsia="Times New Roman" w:hAnsi="Times New Roman" w:cs="Times New Roman"/>
+                <w:sz w:val="28"/>
+                <w:szCs w:val="28"/>
+                <w:lang w:eastAsia="en-IN"/>
+              </w:rPr>
+            </w:pPr>
+            <w:r>
+              <w:rPr>
+                <w:rFonts w:ascii="Times New Roman" w:eastAsia="Times New Roman" w:hAnsi="Times New Roman" w:cs="Times New Roman"/>
+                <w:sz w:val="28"/>
+                <w:szCs w:val="28"/>
                 <w:lang w:eastAsia="en-IN"/>
               </w:rPr>
               <w:t>It </w:t>
             </w:r>
             <w:r>
               <w:rPr>
-                <w:rFonts w:ascii="Segoe UI" w:eastAsia="Times New Roman" w:hAnsi="Segoe UI" w:cs="Segoe UI"/>
-                <w:b/>
-                <w:bCs/>
-                <w:color w:val="333333"/>
-                <w:sz w:val="24"/>
-                <w:szCs w:val="24"/>
+                <w:rFonts w:ascii="Times New Roman" w:eastAsia="Times New Roman" w:hAnsi="Times New Roman" w:cs="Times New Roman"/>
+                <w:b/>
+                <w:bCs/>
+                <w:sz w:val="28"/>
+                <w:szCs w:val="28"/>
                 <w:lang w:eastAsia="en-IN"/>
               </w:rPr>
               <w:t>reduces</w:t>
             </w:r>
             <w:r>
               <w:rPr>
-                <w:rFonts w:ascii="Segoe UI" w:eastAsia="Times New Roman" w:hAnsi="Segoe UI" w:cs="Segoe UI"/>
-                <w:color w:val="333333"/>
-                <w:sz w:val="24"/>
-                <w:szCs w:val="24"/>
+                <w:rFonts w:ascii="Times New Roman" w:eastAsia="Times New Roman" w:hAnsi="Times New Roman" w:cs="Times New Roman"/>
+                <w:sz w:val="28"/>
+                <w:szCs w:val="28"/>
                 <w:lang w:eastAsia="en-IN"/>
               </w:rPr>
               <w:t> boilerplate code.</w:t>
@@ -993,19 +885,17 @@
               <w:spacing w:after="0" w:line="240" w:lineRule="auto"/>
               <w:jc w:val="both"/>
               <w:rPr>
-                <w:rFonts w:ascii="Segoe UI" w:eastAsia="Times New Roman" w:hAnsi="Segoe UI" w:cs="Segoe UI"/>
-                <w:color w:val="333333"/>
-                <w:sz w:val="24"/>
-                <w:szCs w:val="24"/>
-                <w:lang w:eastAsia="en-IN"/>
-              </w:rPr>
-            </w:pPr>
-            <w:r>
-              <w:rPr>
-                <w:rFonts w:ascii="Segoe UI" w:eastAsia="Times New Roman" w:hAnsi="Segoe UI" w:cs="Segoe UI"/>
-                <w:color w:val="333333"/>
-                <w:sz w:val="24"/>
-                <w:szCs w:val="24"/>
+                <w:rFonts w:ascii="Times New Roman" w:eastAsia="Times New Roman" w:hAnsi="Times New Roman" w:cs="Times New Roman"/>
+                <w:sz w:val="28"/>
+                <w:szCs w:val="28"/>
+                <w:lang w:eastAsia="en-IN"/>
+              </w:rPr>
+            </w:pPr>
+            <w:r>
+              <w:rPr>
+                <w:rFonts w:ascii="Times New Roman" w:eastAsia="Times New Roman" w:hAnsi="Times New Roman" w:cs="Times New Roman"/>
+                <w:sz w:val="28"/>
+                <w:szCs w:val="28"/>
                 <w:lang w:eastAsia="en-IN"/>
               </w:rPr>
               <w:t>To test the Spring project, we need to set up the sever explicitly.</w:t>
@@ -1035,85 +925,77 @@
               <w:spacing w:after="0" w:line="240" w:lineRule="auto"/>
               <w:jc w:val="both"/>
               <w:rPr>
-                <w:rFonts w:ascii="Segoe UI" w:eastAsia="Times New Roman" w:hAnsi="Segoe UI" w:cs="Segoe UI"/>
-                <w:color w:val="333333"/>
-                <w:sz w:val="24"/>
-                <w:szCs w:val="24"/>
-                <w:lang w:eastAsia="en-IN"/>
-              </w:rPr>
-            </w:pPr>
-            <w:r>
-              <w:rPr>
-                <w:rFonts w:ascii="Segoe UI" w:eastAsia="Times New Roman" w:hAnsi="Segoe UI" w:cs="Segoe UI"/>
-                <w:color w:val="333333"/>
-                <w:sz w:val="24"/>
-                <w:szCs w:val="24"/>
+                <w:rFonts w:ascii="Times New Roman" w:eastAsia="Times New Roman" w:hAnsi="Times New Roman" w:cs="Times New Roman"/>
+                <w:sz w:val="28"/>
+                <w:szCs w:val="28"/>
+                <w:lang w:eastAsia="en-IN"/>
+              </w:rPr>
+            </w:pPr>
+            <w:r>
+              <w:rPr>
+                <w:rFonts w:ascii="Times New Roman" w:eastAsia="Times New Roman" w:hAnsi="Times New Roman" w:cs="Times New Roman"/>
+                <w:sz w:val="28"/>
+                <w:szCs w:val="28"/>
                 <w:lang w:eastAsia="en-IN"/>
               </w:rPr>
               <w:t>Spring Boot offers </w:t>
             </w:r>
             <w:r>
               <w:rPr>
-                <w:rFonts w:ascii="Segoe UI" w:eastAsia="Times New Roman" w:hAnsi="Segoe UI" w:cs="Segoe UI"/>
-                <w:b/>
-                <w:bCs/>
-                <w:color w:val="333333"/>
-                <w:sz w:val="24"/>
-                <w:szCs w:val="24"/>
+                <w:rFonts w:ascii="Times New Roman" w:eastAsia="Times New Roman" w:hAnsi="Times New Roman" w:cs="Times New Roman"/>
+                <w:b/>
+                <w:bCs/>
+                <w:sz w:val="28"/>
+                <w:szCs w:val="28"/>
                 <w:lang w:eastAsia="en-IN"/>
               </w:rPr>
               <w:t>embedded server</w:t>
             </w:r>
             <w:r>
               <w:rPr>
-                <w:rFonts w:ascii="Segoe UI" w:eastAsia="Times New Roman" w:hAnsi="Segoe UI" w:cs="Segoe UI"/>
-                <w:color w:val="333333"/>
-                <w:sz w:val="24"/>
-                <w:szCs w:val="24"/>
+                <w:rFonts w:ascii="Times New Roman" w:eastAsia="Times New Roman" w:hAnsi="Times New Roman" w:cs="Times New Roman"/>
+                <w:sz w:val="28"/>
+                <w:szCs w:val="28"/>
                 <w:lang w:eastAsia="en-IN"/>
               </w:rPr>
               <w:t> such as </w:t>
             </w:r>
             <w:r>
               <w:rPr>
-                <w:rFonts w:ascii="Segoe UI" w:eastAsia="Times New Roman" w:hAnsi="Segoe UI" w:cs="Segoe UI"/>
-                <w:b/>
-                <w:bCs/>
-                <w:color w:val="333333"/>
-                <w:sz w:val="24"/>
-                <w:szCs w:val="24"/>
+                <w:rFonts w:ascii="Times New Roman" w:eastAsia="Times New Roman" w:hAnsi="Times New Roman" w:cs="Times New Roman"/>
+                <w:b/>
+                <w:bCs/>
+                <w:sz w:val="28"/>
+                <w:szCs w:val="28"/>
                 <w:lang w:eastAsia="en-IN"/>
               </w:rPr>
               <w:t>Jetty</w:t>
             </w:r>
             <w:r>
               <w:rPr>
-                <w:rFonts w:ascii="Segoe UI" w:eastAsia="Times New Roman" w:hAnsi="Segoe UI" w:cs="Segoe UI"/>
-                <w:color w:val="333333"/>
-                <w:sz w:val="24"/>
-                <w:szCs w:val="24"/>
+                <w:rFonts w:ascii="Times New Roman" w:eastAsia="Times New Roman" w:hAnsi="Times New Roman" w:cs="Times New Roman"/>
+                <w:sz w:val="28"/>
+                <w:szCs w:val="28"/>
                 <w:lang w:eastAsia="en-IN"/>
               </w:rPr>
               <w:t> and </w:t>
             </w:r>
             <w:r>
               <w:rPr>
-                <w:rFonts w:ascii="Segoe UI" w:eastAsia="Times New Roman" w:hAnsi="Segoe UI" w:cs="Segoe UI"/>
-                <w:b/>
-                <w:bCs/>
-                <w:color w:val="333333"/>
-                <w:sz w:val="24"/>
-                <w:szCs w:val="24"/>
+                <w:rFonts w:ascii="Times New Roman" w:eastAsia="Times New Roman" w:hAnsi="Times New Roman" w:cs="Times New Roman"/>
+                <w:b/>
+                <w:bCs/>
+                <w:sz w:val="28"/>
+                <w:szCs w:val="28"/>
                 <w:lang w:eastAsia="en-IN"/>
               </w:rPr>
               <w:t>Tomcat</w:t>
             </w:r>
             <w:r>
               <w:rPr>
-                <w:rFonts w:ascii="Segoe UI" w:eastAsia="Times New Roman" w:hAnsi="Segoe UI" w:cs="Segoe UI"/>
-                <w:color w:val="333333"/>
-                <w:sz w:val="24"/>
-                <w:szCs w:val="24"/>
+                <w:rFonts w:ascii="Times New Roman" w:eastAsia="Times New Roman" w:hAnsi="Times New Roman" w:cs="Times New Roman"/>
+                <w:sz w:val="28"/>
+                <w:szCs w:val="28"/>
                 <w:lang w:eastAsia="en-IN"/>
               </w:rPr>
               <w:t>, etc.</w:t>
@@ -1148,22 +1030,19 @@
               <w:spacing w:after="0" w:line="240" w:lineRule="auto"/>
               <w:jc w:val="both"/>
               <w:rPr>
-                <w:rFonts w:ascii="Segoe UI" w:eastAsia="Times New Roman" w:hAnsi="Segoe UI" w:cs="Segoe UI"/>
-                <w:color w:val="333333"/>
-                <w:sz w:val="24"/>
-                <w:szCs w:val="24"/>
-                <w:lang w:eastAsia="en-IN"/>
-              </w:rPr>
-            </w:pPr>
-            <w:r>
-              <w:rPr>
-                <w:rFonts w:ascii="Segoe UI" w:eastAsia="Times New Roman" w:hAnsi="Segoe UI" w:cs="Segoe UI"/>
-                <w:color w:val="333333"/>
-                <w:sz w:val="24"/>
-                <w:szCs w:val="24"/>
-                <w:lang w:eastAsia="en-IN"/>
-              </w:rPr>
-              <w:lastRenderedPageBreak/>
+                <w:rFonts w:ascii="Times New Roman" w:eastAsia="Times New Roman" w:hAnsi="Times New Roman" w:cs="Times New Roman"/>
+                <w:sz w:val="28"/>
+                <w:szCs w:val="28"/>
+                <w:lang w:eastAsia="en-IN"/>
+              </w:rPr>
+            </w:pPr>
+            <w:r>
+              <w:rPr>
+                <w:rFonts w:ascii="Times New Roman" w:eastAsia="Times New Roman" w:hAnsi="Times New Roman" w:cs="Times New Roman"/>
+                <w:sz w:val="28"/>
+                <w:szCs w:val="28"/>
+                <w:lang w:eastAsia="en-IN"/>
+              </w:rPr>
               <w:t>It does not provide support for an in-memory database.</w:t>
             </w:r>
           </w:p>
@@ -1191,63 +1070,57 @@
               <w:spacing w:after="0" w:line="240" w:lineRule="auto"/>
               <w:jc w:val="both"/>
               <w:rPr>
-                <w:rFonts w:ascii="Segoe UI" w:eastAsia="Times New Roman" w:hAnsi="Segoe UI" w:cs="Segoe UI"/>
-                <w:color w:val="333333"/>
-                <w:sz w:val="24"/>
-                <w:szCs w:val="24"/>
-                <w:lang w:eastAsia="en-IN"/>
-              </w:rPr>
-            </w:pPr>
-            <w:r>
-              <w:rPr>
-                <w:rFonts w:ascii="Segoe UI" w:eastAsia="Times New Roman" w:hAnsi="Segoe UI" w:cs="Segoe UI"/>
-                <w:color w:val="333333"/>
-                <w:sz w:val="24"/>
-                <w:szCs w:val="24"/>
+                <w:rFonts w:ascii="Times New Roman" w:eastAsia="Times New Roman" w:hAnsi="Times New Roman" w:cs="Times New Roman"/>
+                <w:sz w:val="28"/>
+                <w:szCs w:val="28"/>
+                <w:lang w:eastAsia="en-IN"/>
+              </w:rPr>
+            </w:pPr>
+            <w:r>
+              <w:rPr>
+                <w:rFonts w:ascii="Times New Roman" w:eastAsia="Times New Roman" w:hAnsi="Times New Roman" w:cs="Times New Roman"/>
+                <w:sz w:val="28"/>
+                <w:szCs w:val="28"/>
                 <w:lang w:eastAsia="en-IN"/>
               </w:rPr>
               <w:t>It offers several plugins for working with an embedded and </w:t>
             </w:r>
             <w:r>
               <w:rPr>
-                <w:rFonts w:ascii="Segoe UI" w:eastAsia="Times New Roman" w:hAnsi="Segoe UI" w:cs="Segoe UI"/>
-                <w:b/>
-                <w:bCs/>
-                <w:color w:val="333333"/>
-                <w:sz w:val="24"/>
-                <w:szCs w:val="24"/>
+                <w:rFonts w:ascii="Times New Roman" w:eastAsia="Times New Roman" w:hAnsi="Times New Roman" w:cs="Times New Roman"/>
+                <w:b/>
+                <w:bCs/>
+                <w:sz w:val="28"/>
+                <w:szCs w:val="28"/>
                 <w:lang w:eastAsia="en-IN"/>
               </w:rPr>
               <w:t>in-memory</w:t>
             </w:r>
             <w:r>
               <w:rPr>
-                <w:rFonts w:ascii="Segoe UI" w:eastAsia="Times New Roman" w:hAnsi="Segoe UI" w:cs="Segoe UI"/>
-                <w:color w:val="333333"/>
-                <w:sz w:val="24"/>
-                <w:szCs w:val="24"/>
+                <w:rFonts w:ascii="Times New Roman" w:eastAsia="Times New Roman" w:hAnsi="Times New Roman" w:cs="Times New Roman"/>
+                <w:sz w:val="28"/>
+                <w:szCs w:val="28"/>
                 <w:lang w:eastAsia="en-IN"/>
               </w:rPr>
               <w:t> database such as </w:t>
             </w:r>
             <w:r>
               <w:rPr>
-                <w:rFonts w:ascii="Segoe UI" w:eastAsia="Times New Roman" w:hAnsi="Segoe UI" w:cs="Segoe UI"/>
-                <w:b/>
-                <w:bCs/>
-                <w:color w:val="333333"/>
-                <w:sz w:val="24"/>
-                <w:szCs w:val="24"/>
+                <w:rFonts w:ascii="Times New Roman" w:eastAsia="Times New Roman" w:hAnsi="Times New Roman" w:cs="Times New Roman"/>
+                <w:b/>
+                <w:bCs/>
+                <w:sz w:val="28"/>
+                <w:szCs w:val="28"/>
                 <w:lang w:eastAsia="en-IN"/>
               </w:rPr>
               <w:t>H2</w:t>
             </w:r>
             <w:r>
               <w:rPr>
-                <w:rFonts w:ascii="Segoe UI" w:eastAsia="Times New Roman" w:hAnsi="Segoe UI" w:cs="Segoe UI"/>
-                <w:color w:val="333333"/>
-                <w:sz w:val="24"/>
-                <w:szCs w:val="24"/>
+                <w:rFonts w:ascii="Times New Roman" w:eastAsia="Times New Roman" w:hAnsi="Times New Roman" w:cs="Times New Roman"/>
+                <w:sz w:val="28"/>
+                <w:szCs w:val="28"/>
                 <w:lang w:eastAsia="en-IN"/>
               </w:rPr>
               <w:t>.</w:t>
@@ -1282,41 +1155,38 @@
               <w:spacing w:after="0" w:line="240" w:lineRule="auto"/>
               <w:jc w:val="both"/>
               <w:rPr>
-                <w:rFonts w:ascii="Segoe UI" w:eastAsia="Times New Roman" w:hAnsi="Segoe UI" w:cs="Segoe UI"/>
-                <w:color w:val="333333"/>
-                <w:sz w:val="24"/>
-                <w:szCs w:val="24"/>
-                <w:lang w:eastAsia="en-IN"/>
-              </w:rPr>
-            </w:pPr>
-            <w:r>
-              <w:rPr>
-                <w:rFonts w:ascii="Segoe UI" w:eastAsia="Times New Roman" w:hAnsi="Segoe UI" w:cs="Segoe UI"/>
-                <w:color w:val="333333"/>
-                <w:sz w:val="24"/>
-                <w:szCs w:val="24"/>
-                <w:lang w:eastAsia="en-IN"/>
-              </w:rPr>
+                <w:rFonts w:ascii="Times New Roman" w:eastAsia="Times New Roman" w:hAnsi="Times New Roman" w:cs="Times New Roman"/>
+                <w:sz w:val="28"/>
+                <w:szCs w:val="28"/>
+                <w:lang w:eastAsia="en-IN"/>
+              </w:rPr>
+            </w:pPr>
+            <w:r>
+              <w:rPr>
+                <w:rFonts w:ascii="Times New Roman" w:eastAsia="Times New Roman" w:hAnsi="Times New Roman" w:cs="Times New Roman"/>
+                <w:sz w:val="28"/>
+                <w:szCs w:val="28"/>
+                <w:lang w:eastAsia="en-IN"/>
+              </w:rPr>
+              <w:lastRenderedPageBreak/>
               <w:t>Developers manually define dependencies for the Spring project in </w:t>
             </w:r>
             <w:r>
               <w:rPr>
-                <w:rFonts w:ascii="Segoe UI" w:eastAsia="Times New Roman" w:hAnsi="Segoe UI" w:cs="Segoe UI"/>
-                <w:b/>
-                <w:bCs/>
-                <w:color w:val="333333"/>
-                <w:sz w:val="24"/>
-                <w:szCs w:val="24"/>
+                <w:rFonts w:ascii="Times New Roman" w:eastAsia="Times New Roman" w:hAnsi="Times New Roman" w:cs="Times New Roman"/>
+                <w:b/>
+                <w:bCs/>
+                <w:sz w:val="28"/>
+                <w:szCs w:val="28"/>
                 <w:lang w:eastAsia="en-IN"/>
               </w:rPr>
               <w:t>pom.xml</w:t>
             </w:r>
             <w:r>
               <w:rPr>
-                <w:rFonts w:ascii="Segoe UI" w:eastAsia="Times New Roman" w:hAnsi="Segoe UI" w:cs="Segoe UI"/>
-                <w:color w:val="333333"/>
-                <w:sz w:val="24"/>
-                <w:szCs w:val="24"/>
+                <w:rFonts w:ascii="Times New Roman" w:eastAsia="Times New Roman" w:hAnsi="Times New Roman" w:cs="Times New Roman"/>
+                <w:sz w:val="28"/>
+                <w:szCs w:val="28"/>
                 <w:lang w:eastAsia="en-IN"/>
               </w:rPr>
               <w:t>.</w:t>
@@ -1346,63 +1216,57 @@
               <w:spacing w:after="0" w:line="240" w:lineRule="auto"/>
               <w:jc w:val="both"/>
               <w:rPr>
-                <w:rFonts w:ascii="Segoe UI" w:eastAsia="Times New Roman" w:hAnsi="Segoe UI" w:cs="Segoe UI"/>
-                <w:color w:val="333333"/>
-                <w:sz w:val="24"/>
-                <w:szCs w:val="24"/>
-                <w:lang w:eastAsia="en-IN"/>
-              </w:rPr>
-            </w:pPr>
-            <w:r>
-              <w:rPr>
-                <w:rFonts w:ascii="Segoe UI" w:eastAsia="Times New Roman" w:hAnsi="Segoe UI" w:cs="Segoe UI"/>
-                <w:color w:val="333333"/>
-                <w:sz w:val="24"/>
-                <w:szCs w:val="24"/>
+                <w:rFonts w:ascii="Times New Roman" w:eastAsia="Times New Roman" w:hAnsi="Times New Roman" w:cs="Times New Roman"/>
+                <w:sz w:val="28"/>
+                <w:szCs w:val="28"/>
+                <w:lang w:eastAsia="en-IN"/>
+              </w:rPr>
+            </w:pPr>
+            <w:r>
+              <w:rPr>
+                <w:rFonts w:ascii="Times New Roman" w:eastAsia="Times New Roman" w:hAnsi="Times New Roman" w:cs="Times New Roman"/>
+                <w:sz w:val="28"/>
+                <w:szCs w:val="28"/>
                 <w:lang w:eastAsia="en-IN"/>
               </w:rPr>
               <w:t>Spring Boot comes with the concept of </w:t>
             </w:r>
             <w:r>
               <w:rPr>
-                <w:rFonts w:ascii="Segoe UI" w:eastAsia="Times New Roman" w:hAnsi="Segoe UI" w:cs="Segoe UI"/>
-                <w:b/>
-                <w:bCs/>
-                <w:color w:val="333333"/>
-                <w:sz w:val="24"/>
-                <w:szCs w:val="24"/>
+                <w:rFonts w:ascii="Times New Roman" w:eastAsia="Times New Roman" w:hAnsi="Times New Roman" w:cs="Times New Roman"/>
+                <w:b/>
+                <w:bCs/>
+                <w:sz w:val="28"/>
+                <w:szCs w:val="28"/>
                 <w:lang w:eastAsia="en-IN"/>
               </w:rPr>
               <w:t>starter</w:t>
             </w:r>
             <w:r>
               <w:rPr>
-                <w:rFonts w:ascii="Segoe UI" w:eastAsia="Times New Roman" w:hAnsi="Segoe UI" w:cs="Segoe UI"/>
-                <w:color w:val="333333"/>
-                <w:sz w:val="24"/>
-                <w:szCs w:val="24"/>
+                <w:rFonts w:ascii="Times New Roman" w:eastAsia="Times New Roman" w:hAnsi="Times New Roman" w:cs="Times New Roman"/>
+                <w:sz w:val="28"/>
+                <w:szCs w:val="28"/>
                 <w:lang w:eastAsia="en-IN"/>
               </w:rPr>
               <w:t> in pom.xml file that internally takes care of downloading the dependencies </w:t>
             </w:r>
             <w:r>
               <w:rPr>
-                <w:rFonts w:ascii="Segoe UI" w:eastAsia="Times New Roman" w:hAnsi="Segoe UI" w:cs="Segoe UI"/>
-                <w:b/>
-                <w:bCs/>
-                <w:color w:val="333333"/>
-                <w:sz w:val="24"/>
-                <w:szCs w:val="24"/>
+                <w:rFonts w:ascii="Times New Roman" w:eastAsia="Times New Roman" w:hAnsi="Times New Roman" w:cs="Times New Roman"/>
+                <w:b/>
+                <w:bCs/>
+                <w:sz w:val="28"/>
+                <w:szCs w:val="28"/>
                 <w:lang w:eastAsia="en-IN"/>
               </w:rPr>
               <w:t>JARs</w:t>
             </w:r>
             <w:r>
               <w:rPr>
-                <w:rFonts w:ascii="Segoe UI" w:eastAsia="Times New Roman" w:hAnsi="Segoe UI" w:cs="Segoe UI"/>
-                <w:color w:val="333333"/>
-                <w:sz w:val="24"/>
-                <w:szCs w:val="24"/>
+                <w:rFonts w:ascii="Times New Roman" w:eastAsia="Times New Roman" w:hAnsi="Times New Roman" w:cs="Times New Roman"/>
+                <w:sz w:val="28"/>
+                <w:szCs w:val="28"/>
                 <w:lang w:eastAsia="en-IN"/>
               </w:rPr>
               <w:t> based on Spring Boot Requirement.</w:t>
@@ -1418,19 +1282,17 @@
         <w:jc w:val="both"/>
         <w:outlineLvl w:val="1"/>
         <w:rPr>
-          <w:rFonts w:ascii="Helvetica" w:eastAsia="Times New Roman" w:hAnsi="Helvetica" w:cs="Helvetica"/>
-          <w:color w:val="610B38"/>
-          <w:sz w:val="38"/>
-          <w:szCs w:val="38"/>
+          <w:rFonts w:ascii="Times New Roman" w:eastAsia="Times New Roman" w:hAnsi="Times New Roman" w:cs="Times New Roman"/>
+          <w:sz w:val="28"/>
+          <w:szCs w:val="28"/>
           <w:lang w:eastAsia="en-IN"/>
         </w:rPr>
       </w:pPr>
       <w:r>
         <w:rPr>
-          <w:rFonts w:ascii="Helvetica" w:eastAsia="Times New Roman" w:hAnsi="Helvetica" w:cs="Helvetica"/>
-          <w:color w:val="610B38"/>
-          <w:sz w:val="38"/>
-          <w:szCs w:val="38"/>
+          <w:rFonts w:ascii="Times New Roman" w:eastAsia="Times New Roman" w:hAnsi="Times New Roman" w:cs="Times New Roman"/>
+          <w:sz w:val="28"/>
+          <w:szCs w:val="28"/>
           <w:lang w:eastAsia="en-IN"/>
         </w:rPr>
         <w:t>Spring Boot vs. Spring MVC</w:t>
@@ -1442,31 +1304,28 @@
         <w:spacing w:before="100" w:beforeAutospacing="1" w:after="100" w:afterAutospacing="1" w:line="240" w:lineRule="auto"/>
         <w:jc w:val="both"/>
         <w:rPr>
-          <w:rFonts w:ascii="Segoe UI" w:eastAsia="Times New Roman" w:hAnsi="Segoe UI" w:cs="Segoe UI"/>
-          <w:color w:val="333333"/>
-          <w:sz w:val="24"/>
-          <w:szCs w:val="24"/>
+          <w:rFonts w:ascii="Times New Roman" w:eastAsia="Times New Roman" w:hAnsi="Times New Roman" w:cs="Times New Roman"/>
+          <w:sz w:val="28"/>
+          <w:szCs w:val="28"/>
           <w:lang w:eastAsia="en-IN"/>
         </w:rPr>
       </w:pPr>
       <w:r>
         <w:rPr>
-          <w:rFonts w:ascii="Segoe UI" w:eastAsia="Times New Roman" w:hAnsi="Segoe UI" w:cs="Segoe UI"/>
+          <w:rFonts w:ascii="Times New Roman" w:eastAsia="Times New Roman" w:hAnsi="Times New Roman" w:cs="Times New Roman"/>
           <w:b/>
           <w:bCs/>
-          <w:color w:val="333333"/>
-          <w:sz w:val="24"/>
-          <w:szCs w:val="24"/>
+          <w:sz w:val="28"/>
+          <w:szCs w:val="28"/>
           <w:lang w:eastAsia="en-IN"/>
         </w:rPr>
         <w:t>Spring Boot:</w:t>
       </w:r>
       <w:r>
         <w:rPr>
-          <w:rFonts w:ascii="Segoe UI" w:eastAsia="Times New Roman" w:hAnsi="Segoe UI" w:cs="Segoe UI"/>
-          <w:color w:val="333333"/>
-          <w:sz w:val="24"/>
-          <w:szCs w:val="24"/>
+          <w:rFonts w:ascii="Times New Roman" w:eastAsia="Times New Roman" w:hAnsi="Times New Roman" w:cs="Times New Roman"/>
+          <w:sz w:val="28"/>
+          <w:szCs w:val="28"/>
           <w:lang w:eastAsia="en-IN"/>
         </w:rPr>
         <w:t> Spring Boot makes it easy to quickly bootstrap and start developing a Spring-based application. It avoids a lot of boilerplate code. It hides a lot of complexity behind the scene so that the developer can quickly get started and develop Spring-based applications easily.</w:t>
@@ -1474,71 +1333,32 @@
     </w:p>
     <w:p>
       <w:pPr>
-        <w:spacing w:after="150" w:line="240" w:lineRule="auto"/>
-        <w:jc w:val="center"/>
-        <w:textAlignment w:val="baseline"/>
+        <w:shd w:val="clear" w:color="auto" w:fill="FFFFFF"/>
+        <w:spacing w:before="100" w:beforeAutospacing="1" w:after="100" w:afterAutospacing="1" w:line="240" w:lineRule="auto"/>
+        <w:jc w:val="both"/>
         <w:rPr>
-          <w:rFonts w:ascii="inherit" w:eastAsia="Times New Roman" w:hAnsi="inherit" w:cs="Times New Roman"/>
-          <w:color w:val="FFFFFF"/>
-          <w:sz w:val="21"/>
-          <w:szCs w:val="21"/>
+          <w:rFonts w:ascii="Times New Roman" w:eastAsia="Times New Roman" w:hAnsi="Times New Roman" w:cs="Times New Roman"/>
+          <w:sz w:val="28"/>
+          <w:szCs w:val="28"/>
           <w:lang w:eastAsia="en-IN"/>
         </w:rPr>
       </w:pPr>
       <w:r>
         <w:rPr>
-          <w:rFonts w:ascii="inherit" w:eastAsia="Times New Roman" w:hAnsi="inherit" w:cs="Times New Roman"/>
-          <w:color w:val="FFFFFF"/>
-          <w:sz w:val="21"/>
-          <w:szCs w:val="21"/>
-          <w:lang w:eastAsia="en-IN"/>
-        </w:rPr>
-        <w:t xml:space="preserve">Features of Java - </w:t>
-      </w:r>
-      <w:proofErr w:type="spellStart"/>
-      <w:r>
-        <w:rPr>
-          <w:rFonts w:ascii="inherit" w:eastAsia="Times New Roman" w:hAnsi="inherit" w:cs="Times New Roman"/>
-          <w:color w:val="FFFFFF"/>
-          <w:sz w:val="21"/>
-          <w:szCs w:val="21"/>
-          <w:lang w:eastAsia="en-IN"/>
-        </w:rPr>
-        <w:t>Javatpoint</w:t>
-      </w:r>
-      <w:proofErr w:type="spellEnd"/>
-    </w:p>
-    <w:p>
-      <w:pPr>
-        <w:shd w:val="clear" w:color="auto" w:fill="FFFFFF"/>
-        <w:spacing w:before="100" w:beforeAutospacing="1" w:after="100" w:afterAutospacing="1" w:line="240" w:lineRule="auto"/>
-        <w:jc w:val="both"/>
-        <w:rPr>
-          <w:rFonts w:ascii="Segoe UI" w:eastAsia="Times New Roman" w:hAnsi="Segoe UI" w:cs="Segoe UI"/>
-          <w:color w:val="333333"/>
-          <w:sz w:val="24"/>
-          <w:szCs w:val="24"/>
-          <w:lang w:eastAsia="en-IN"/>
-        </w:rPr>
-      </w:pPr>
-      <w:r>
-        <w:rPr>
-          <w:rFonts w:ascii="Segoe UI" w:eastAsia="Times New Roman" w:hAnsi="Segoe UI" w:cs="Segoe UI"/>
+          <w:rFonts w:ascii="Times New Roman" w:eastAsia="Times New Roman" w:hAnsi="Times New Roman" w:cs="Times New Roman"/>
           <w:b/>
           <w:bCs/>
-          <w:color w:val="333333"/>
-          <w:sz w:val="24"/>
-          <w:szCs w:val="24"/>
+          <w:sz w:val="28"/>
+          <w:szCs w:val="28"/>
           <w:lang w:eastAsia="en-IN"/>
         </w:rPr>
         <w:t>Spring MVC:</w:t>
       </w:r>
       <w:r>
         <w:rPr>
-          <w:rFonts w:ascii="Segoe UI" w:eastAsia="Times New Roman" w:hAnsi="Segoe UI" w:cs="Segoe UI"/>
-          <w:color w:val="333333"/>
-          <w:sz w:val="24"/>
-          <w:szCs w:val="24"/>
+          <w:rFonts w:ascii="Times New Roman" w:eastAsia="Times New Roman" w:hAnsi="Times New Roman" w:cs="Times New Roman"/>
+          <w:sz w:val="28"/>
+          <w:szCs w:val="28"/>
           <w:lang w:eastAsia="en-IN"/>
         </w:rPr>
         <w:t> Spring MVC is a Web MVC Framework for building web applications. It contains a lot of configuration files for various capabilities. It is an HTTP oriented web application development framework.</w:t>
@@ -1550,19 +1370,17 @@
         <w:spacing w:before="100" w:beforeAutospacing="1" w:after="100" w:afterAutospacing="1" w:line="240" w:lineRule="auto"/>
         <w:jc w:val="both"/>
         <w:rPr>
-          <w:rFonts w:ascii="Segoe UI" w:eastAsia="Times New Roman" w:hAnsi="Segoe UI" w:cs="Segoe UI"/>
-          <w:color w:val="333333"/>
-          <w:sz w:val="24"/>
-          <w:szCs w:val="24"/>
+          <w:rFonts w:ascii="Times New Roman" w:eastAsia="Times New Roman" w:hAnsi="Times New Roman" w:cs="Times New Roman"/>
+          <w:sz w:val="28"/>
+          <w:szCs w:val="28"/>
           <w:lang w:eastAsia="en-IN"/>
         </w:rPr>
       </w:pPr>
       <w:r>
         <w:rPr>
-          <w:rFonts w:ascii="Segoe UI" w:eastAsia="Times New Roman" w:hAnsi="Segoe UI" w:cs="Segoe UI"/>
-          <w:color w:val="333333"/>
-          <w:sz w:val="24"/>
-          <w:szCs w:val="24"/>
+          <w:rFonts w:ascii="Times New Roman" w:eastAsia="Times New Roman" w:hAnsi="Times New Roman" w:cs="Times New Roman"/>
+          <w:sz w:val="28"/>
+          <w:szCs w:val="28"/>
           <w:lang w:eastAsia="en-IN"/>
         </w:rPr>
         <w:t>Spring Boot and Spring MVC exist for different purposes. The primary comparison between Spring Boot and Spring MVC are discussed below:</w:t>
@@ -1613,20 +1431,18 @@
                 <w:rFonts w:ascii="Times New Roman" w:eastAsia="Times New Roman" w:hAnsi="Times New Roman" w:cs="Times New Roman"/>
                 <w:b/>
                 <w:bCs/>
-                <w:color w:val="000000"/>
-                <w:sz w:val="26"/>
-                <w:szCs w:val="26"/>
-                <w:lang w:eastAsia="en-IN"/>
-              </w:rPr>
-            </w:pPr>
-            <w:r>
-              <w:rPr>
-                <w:rFonts w:ascii="Times New Roman" w:eastAsia="Times New Roman" w:hAnsi="Times New Roman" w:cs="Times New Roman"/>
-                <w:b/>
-                <w:bCs/>
-                <w:color w:val="000000"/>
-                <w:sz w:val="26"/>
-                <w:szCs w:val="26"/>
+                <w:sz w:val="28"/>
+                <w:szCs w:val="28"/>
+                <w:lang w:eastAsia="en-IN"/>
+              </w:rPr>
+            </w:pPr>
+            <w:r>
+              <w:rPr>
+                <w:rFonts w:ascii="Times New Roman" w:eastAsia="Times New Roman" w:hAnsi="Times New Roman" w:cs="Times New Roman"/>
+                <w:b/>
+                <w:bCs/>
+                <w:sz w:val="28"/>
+                <w:szCs w:val="28"/>
                 <w:lang w:eastAsia="en-IN"/>
               </w:rPr>
               <w:t>Spring Boot</w:t>
@@ -1652,20 +1468,18 @@
                 <w:rFonts w:ascii="Times New Roman" w:eastAsia="Times New Roman" w:hAnsi="Times New Roman" w:cs="Times New Roman"/>
                 <w:b/>
                 <w:bCs/>
-                <w:color w:val="000000"/>
-                <w:sz w:val="26"/>
-                <w:szCs w:val="26"/>
-                <w:lang w:eastAsia="en-IN"/>
-              </w:rPr>
-            </w:pPr>
-            <w:r>
-              <w:rPr>
-                <w:rFonts w:ascii="Times New Roman" w:eastAsia="Times New Roman" w:hAnsi="Times New Roman" w:cs="Times New Roman"/>
-                <w:b/>
-                <w:bCs/>
-                <w:color w:val="000000"/>
-                <w:sz w:val="26"/>
-                <w:szCs w:val="26"/>
+                <w:sz w:val="28"/>
+                <w:szCs w:val="28"/>
+                <w:lang w:eastAsia="en-IN"/>
+              </w:rPr>
+            </w:pPr>
+            <w:r>
+              <w:rPr>
+                <w:rFonts w:ascii="Times New Roman" w:eastAsia="Times New Roman" w:hAnsi="Times New Roman" w:cs="Times New Roman"/>
+                <w:b/>
+                <w:bCs/>
+                <w:sz w:val="28"/>
+                <w:szCs w:val="28"/>
                 <w:lang w:eastAsia="en-IN"/>
               </w:rPr>
               <w:t>Spring MVC</w:t>
@@ -1700,31 +1514,28 @@
               <w:spacing w:after="0" w:line="240" w:lineRule="auto"/>
               <w:jc w:val="both"/>
               <w:rPr>
-                <w:rFonts w:ascii="Segoe UI" w:eastAsia="Times New Roman" w:hAnsi="Segoe UI" w:cs="Segoe UI"/>
-                <w:color w:val="333333"/>
-                <w:sz w:val="24"/>
-                <w:szCs w:val="24"/>
-                <w:lang w:eastAsia="en-IN"/>
-              </w:rPr>
-            </w:pPr>
-            <w:r>
-              <w:rPr>
-                <w:rFonts w:ascii="Segoe UI" w:eastAsia="Times New Roman" w:hAnsi="Segoe UI" w:cs="Segoe UI"/>
-                <w:b/>
-                <w:bCs/>
-                <w:color w:val="333333"/>
-                <w:sz w:val="24"/>
-                <w:szCs w:val="24"/>
+                <w:rFonts w:ascii="Times New Roman" w:eastAsia="Times New Roman" w:hAnsi="Times New Roman" w:cs="Times New Roman"/>
+                <w:sz w:val="28"/>
+                <w:szCs w:val="28"/>
+                <w:lang w:eastAsia="en-IN"/>
+              </w:rPr>
+            </w:pPr>
+            <w:r>
+              <w:rPr>
+                <w:rFonts w:ascii="Times New Roman" w:eastAsia="Times New Roman" w:hAnsi="Times New Roman" w:cs="Times New Roman"/>
+                <w:b/>
+                <w:bCs/>
+                <w:sz w:val="28"/>
+                <w:szCs w:val="28"/>
                 <w:lang w:eastAsia="en-IN"/>
               </w:rPr>
               <w:t>Spring Boot</w:t>
             </w:r>
             <w:r>
               <w:rPr>
-                <w:rFonts w:ascii="Segoe UI" w:eastAsia="Times New Roman" w:hAnsi="Segoe UI" w:cs="Segoe UI"/>
-                <w:color w:val="333333"/>
-                <w:sz w:val="24"/>
-                <w:szCs w:val="24"/>
+                <w:rFonts w:ascii="Times New Roman" w:eastAsia="Times New Roman" w:hAnsi="Times New Roman" w:cs="Times New Roman"/>
+                <w:sz w:val="28"/>
+                <w:szCs w:val="28"/>
                 <w:lang w:eastAsia="en-IN"/>
               </w:rPr>
               <w:t> is a module of Spring for packaging the Spring-based application with sensible defaults.</w:t>
@@ -1754,31 +1565,28 @@
               <w:spacing w:after="0" w:line="240" w:lineRule="auto"/>
               <w:jc w:val="both"/>
               <w:rPr>
-                <w:rFonts w:ascii="Segoe UI" w:eastAsia="Times New Roman" w:hAnsi="Segoe UI" w:cs="Segoe UI"/>
-                <w:color w:val="333333"/>
-                <w:sz w:val="24"/>
-                <w:szCs w:val="24"/>
-                <w:lang w:eastAsia="en-IN"/>
-              </w:rPr>
-            </w:pPr>
-            <w:r>
-              <w:rPr>
-                <w:rFonts w:ascii="Segoe UI" w:eastAsia="Times New Roman" w:hAnsi="Segoe UI" w:cs="Segoe UI"/>
-                <w:b/>
-                <w:bCs/>
-                <w:color w:val="333333"/>
-                <w:sz w:val="24"/>
-                <w:szCs w:val="24"/>
+                <w:rFonts w:ascii="Times New Roman" w:eastAsia="Times New Roman" w:hAnsi="Times New Roman" w:cs="Times New Roman"/>
+                <w:sz w:val="28"/>
+                <w:szCs w:val="28"/>
+                <w:lang w:eastAsia="en-IN"/>
+              </w:rPr>
+            </w:pPr>
+            <w:r>
+              <w:rPr>
+                <w:rFonts w:ascii="Times New Roman" w:eastAsia="Times New Roman" w:hAnsi="Times New Roman" w:cs="Times New Roman"/>
+                <w:b/>
+                <w:bCs/>
+                <w:sz w:val="28"/>
+                <w:szCs w:val="28"/>
                 <w:lang w:eastAsia="en-IN"/>
               </w:rPr>
               <w:t>Spring MVC</w:t>
             </w:r>
             <w:r>
               <w:rPr>
-                <w:rFonts w:ascii="Segoe UI" w:eastAsia="Times New Roman" w:hAnsi="Segoe UI" w:cs="Segoe UI"/>
-                <w:color w:val="333333"/>
-                <w:sz w:val="24"/>
-                <w:szCs w:val="24"/>
+                <w:rFonts w:ascii="Times New Roman" w:eastAsia="Times New Roman" w:hAnsi="Times New Roman" w:cs="Times New Roman"/>
+                <w:sz w:val="28"/>
+                <w:szCs w:val="28"/>
                 <w:lang w:eastAsia="en-IN"/>
               </w:rPr>
               <w:t> is a model view controller-based web framework under the Spring framework.</w:t>
@@ -1813,41 +1621,37 @@
               <w:spacing w:after="0" w:line="240" w:lineRule="auto"/>
               <w:jc w:val="both"/>
               <w:rPr>
-                <w:rFonts w:ascii="Segoe UI" w:eastAsia="Times New Roman" w:hAnsi="Segoe UI" w:cs="Segoe UI"/>
-                <w:color w:val="333333"/>
-                <w:sz w:val="24"/>
-                <w:szCs w:val="24"/>
-                <w:lang w:eastAsia="en-IN"/>
-              </w:rPr>
-            </w:pPr>
-            <w:r>
-              <w:rPr>
-                <w:rFonts w:ascii="Segoe UI" w:eastAsia="Times New Roman" w:hAnsi="Segoe UI" w:cs="Segoe UI"/>
-                <w:color w:val="333333"/>
-                <w:sz w:val="24"/>
-                <w:szCs w:val="24"/>
+                <w:rFonts w:ascii="Times New Roman" w:eastAsia="Times New Roman" w:hAnsi="Times New Roman" w:cs="Times New Roman"/>
+                <w:sz w:val="28"/>
+                <w:szCs w:val="28"/>
+                <w:lang w:eastAsia="en-IN"/>
+              </w:rPr>
+            </w:pPr>
+            <w:r>
+              <w:rPr>
+                <w:rFonts w:ascii="Times New Roman" w:eastAsia="Times New Roman" w:hAnsi="Times New Roman" w:cs="Times New Roman"/>
+                <w:sz w:val="28"/>
+                <w:szCs w:val="28"/>
                 <w:lang w:eastAsia="en-IN"/>
               </w:rPr>
               <w:t>It provides default configurations to build </w:t>
             </w:r>
             <w:r>
               <w:rPr>
-                <w:rFonts w:ascii="Segoe UI" w:eastAsia="Times New Roman" w:hAnsi="Segoe UI" w:cs="Segoe UI"/>
-                <w:b/>
-                <w:bCs/>
-                <w:color w:val="333333"/>
-                <w:sz w:val="24"/>
-                <w:szCs w:val="24"/>
+                <w:rFonts w:ascii="Times New Roman" w:eastAsia="Times New Roman" w:hAnsi="Times New Roman" w:cs="Times New Roman"/>
+                <w:b/>
+                <w:bCs/>
+                <w:sz w:val="28"/>
+                <w:szCs w:val="28"/>
                 <w:lang w:eastAsia="en-IN"/>
               </w:rPr>
               <w:t>Spring-powered</w:t>
             </w:r>
             <w:r>
               <w:rPr>
-                <w:rFonts w:ascii="Segoe UI" w:eastAsia="Times New Roman" w:hAnsi="Segoe UI" w:cs="Segoe UI"/>
-                <w:color w:val="333333"/>
-                <w:sz w:val="24"/>
-                <w:szCs w:val="24"/>
+                <w:rFonts w:ascii="Times New Roman" w:eastAsia="Times New Roman" w:hAnsi="Times New Roman" w:cs="Times New Roman"/>
+                <w:sz w:val="28"/>
+                <w:szCs w:val="28"/>
                 <w:lang w:eastAsia="en-IN"/>
               </w:rPr>
               <w:t> framework.</w:t>
@@ -1877,41 +1681,37 @@
               <w:spacing w:after="0" w:line="240" w:lineRule="auto"/>
               <w:jc w:val="both"/>
               <w:rPr>
-                <w:rFonts w:ascii="Segoe UI" w:eastAsia="Times New Roman" w:hAnsi="Segoe UI" w:cs="Segoe UI"/>
-                <w:color w:val="333333"/>
-                <w:sz w:val="24"/>
-                <w:szCs w:val="24"/>
-                <w:lang w:eastAsia="en-IN"/>
-              </w:rPr>
-            </w:pPr>
-            <w:r>
-              <w:rPr>
-                <w:rFonts w:ascii="Segoe UI" w:eastAsia="Times New Roman" w:hAnsi="Segoe UI" w:cs="Segoe UI"/>
-                <w:color w:val="333333"/>
-                <w:sz w:val="24"/>
-                <w:szCs w:val="24"/>
+                <w:rFonts w:ascii="Times New Roman" w:eastAsia="Times New Roman" w:hAnsi="Times New Roman" w:cs="Times New Roman"/>
+                <w:sz w:val="28"/>
+                <w:szCs w:val="28"/>
+                <w:lang w:eastAsia="en-IN"/>
+              </w:rPr>
+            </w:pPr>
+            <w:r>
+              <w:rPr>
+                <w:rFonts w:ascii="Times New Roman" w:eastAsia="Times New Roman" w:hAnsi="Times New Roman" w:cs="Times New Roman"/>
+                <w:sz w:val="28"/>
+                <w:szCs w:val="28"/>
                 <w:lang w:eastAsia="en-IN"/>
               </w:rPr>
               <w:t>It provides </w:t>
             </w:r>
             <w:r>
               <w:rPr>
-                <w:rFonts w:ascii="Segoe UI" w:eastAsia="Times New Roman" w:hAnsi="Segoe UI" w:cs="Segoe UI"/>
-                <w:b/>
-                <w:bCs/>
-                <w:color w:val="333333"/>
-                <w:sz w:val="24"/>
-                <w:szCs w:val="24"/>
+                <w:rFonts w:ascii="Times New Roman" w:eastAsia="Times New Roman" w:hAnsi="Times New Roman" w:cs="Times New Roman"/>
+                <w:b/>
+                <w:bCs/>
+                <w:sz w:val="28"/>
+                <w:szCs w:val="28"/>
                 <w:lang w:eastAsia="en-IN"/>
               </w:rPr>
               <w:t>ready to use</w:t>
             </w:r>
             <w:r>
               <w:rPr>
-                <w:rFonts w:ascii="Segoe UI" w:eastAsia="Times New Roman" w:hAnsi="Segoe UI" w:cs="Segoe UI"/>
-                <w:color w:val="333333"/>
-                <w:sz w:val="24"/>
-                <w:szCs w:val="24"/>
+                <w:rFonts w:ascii="Times New Roman" w:eastAsia="Times New Roman" w:hAnsi="Times New Roman" w:cs="Times New Roman"/>
+                <w:sz w:val="28"/>
+                <w:szCs w:val="28"/>
                 <w:lang w:eastAsia="en-IN"/>
               </w:rPr>
               <w:t> features for building a web application.</w:t>
@@ -1946,19 +1746,17 @@
               <w:spacing w:after="0" w:line="240" w:lineRule="auto"/>
               <w:jc w:val="both"/>
               <w:rPr>
-                <w:rFonts w:ascii="Segoe UI" w:eastAsia="Times New Roman" w:hAnsi="Segoe UI" w:cs="Segoe UI"/>
-                <w:color w:val="333333"/>
-                <w:sz w:val="24"/>
-                <w:szCs w:val="24"/>
-                <w:lang w:eastAsia="en-IN"/>
-              </w:rPr>
-            </w:pPr>
-            <w:r>
-              <w:rPr>
-                <w:rFonts w:ascii="Segoe UI" w:eastAsia="Times New Roman" w:hAnsi="Segoe UI" w:cs="Segoe UI"/>
-                <w:color w:val="333333"/>
-                <w:sz w:val="24"/>
-                <w:szCs w:val="24"/>
+                <w:rFonts w:ascii="Times New Roman" w:eastAsia="Times New Roman" w:hAnsi="Times New Roman" w:cs="Times New Roman"/>
+                <w:sz w:val="28"/>
+                <w:szCs w:val="28"/>
+                <w:lang w:eastAsia="en-IN"/>
+              </w:rPr>
+            </w:pPr>
+            <w:r>
+              <w:rPr>
+                <w:rFonts w:ascii="Times New Roman" w:eastAsia="Times New Roman" w:hAnsi="Times New Roman" w:cs="Times New Roman"/>
+                <w:sz w:val="28"/>
+                <w:szCs w:val="28"/>
                 <w:lang w:eastAsia="en-IN"/>
               </w:rPr>
               <w:t>There is no need to build configuration manually.</w:t>
@@ -1988,19 +1786,17 @@
               <w:spacing w:after="0" w:line="240" w:lineRule="auto"/>
               <w:jc w:val="both"/>
               <w:rPr>
-                <w:rFonts w:ascii="Segoe UI" w:eastAsia="Times New Roman" w:hAnsi="Segoe UI" w:cs="Segoe UI"/>
-                <w:color w:val="333333"/>
-                <w:sz w:val="24"/>
-                <w:szCs w:val="24"/>
-                <w:lang w:eastAsia="en-IN"/>
-              </w:rPr>
-            </w:pPr>
-            <w:r>
-              <w:rPr>
-                <w:rFonts w:ascii="Segoe UI" w:eastAsia="Times New Roman" w:hAnsi="Segoe UI" w:cs="Segoe UI"/>
-                <w:color w:val="333333"/>
-                <w:sz w:val="24"/>
-                <w:szCs w:val="24"/>
+                <w:rFonts w:ascii="Times New Roman" w:eastAsia="Times New Roman" w:hAnsi="Times New Roman" w:cs="Times New Roman"/>
+                <w:sz w:val="28"/>
+                <w:szCs w:val="28"/>
+                <w:lang w:eastAsia="en-IN"/>
+              </w:rPr>
+            </w:pPr>
+            <w:r>
+              <w:rPr>
+                <w:rFonts w:ascii="Times New Roman" w:eastAsia="Times New Roman" w:hAnsi="Times New Roman" w:cs="Times New Roman"/>
+                <w:sz w:val="28"/>
+                <w:szCs w:val="28"/>
                 <w:lang w:eastAsia="en-IN"/>
               </w:rPr>
               <w:t>It requires build configuration manually.</w:t>
@@ -2035,44 +1831,85 @@
               <w:spacing w:after="0" w:line="240" w:lineRule="auto"/>
               <w:jc w:val="both"/>
               <w:rPr>
-                <w:rFonts w:ascii="Segoe UI" w:eastAsia="Times New Roman" w:hAnsi="Segoe UI" w:cs="Segoe UI"/>
-                <w:color w:val="333333"/>
-                <w:sz w:val="24"/>
-                <w:szCs w:val="24"/>
-                <w:lang w:eastAsia="en-IN"/>
-              </w:rPr>
-            </w:pPr>
-            <w:r>
-              <w:rPr>
-                <w:rFonts w:ascii="Segoe UI" w:eastAsia="Times New Roman" w:hAnsi="Segoe UI" w:cs="Segoe UI"/>
-                <w:color w:val="333333"/>
-                <w:sz w:val="24"/>
-                <w:szCs w:val="24"/>
-                <w:lang w:eastAsia="en-IN"/>
-              </w:rPr>
-              <w:t>There is </w:t>
-            </w:r>
-            <w:r>
-              <w:rPr>
-                <w:rFonts w:ascii="Segoe UI" w:eastAsia="Times New Roman" w:hAnsi="Segoe UI" w:cs="Segoe UI"/>
-                <w:b/>
-                <w:bCs/>
-                <w:color w:val="333333"/>
-                <w:sz w:val="24"/>
-                <w:szCs w:val="24"/>
+                <w:rFonts w:ascii="Times New Roman" w:eastAsia="Times New Roman" w:hAnsi="Times New Roman" w:cs="Times New Roman"/>
+                <w:sz w:val="28"/>
+                <w:szCs w:val="28"/>
+                <w:lang w:eastAsia="en-IN"/>
+              </w:rPr>
+            </w:pPr>
+            <w:r>
+              <w:rPr>
+                <w:rFonts w:ascii="Times New Roman" w:eastAsia="Times New Roman" w:hAnsi="Times New Roman" w:cs="Times New Roman"/>
+                <w:sz w:val="28"/>
+                <w:szCs w:val="28"/>
+                <w:lang w:eastAsia="en-IN"/>
+              </w:rPr>
+              <w:t>There</w:t>
+            </w:r>
+            <w:r>
+              <w:rPr>
+                <w:rFonts w:ascii="Times New Roman" w:eastAsia="Times New Roman" w:hAnsi="Times New Roman" w:cs="Times New Roman"/>
+                <w:sz w:val="28"/>
+                <w:szCs w:val="28"/>
+                <w:lang w:eastAsia="en-IN"/>
+              </w:rPr>
+              <w:t xml:space="preserve"> </w:t>
+            </w:r>
+            <w:r>
+              <w:rPr>
+                <w:rFonts w:ascii="Times New Roman" w:eastAsia="Times New Roman" w:hAnsi="Times New Roman" w:cs="Times New Roman"/>
+                <w:sz w:val="28"/>
+                <w:szCs w:val="28"/>
+                <w:lang w:eastAsia="en-IN"/>
+              </w:rPr>
+              <w:t>is </w:t>
+            </w:r>
+            <w:r>
+              <w:rPr>
+                <w:rFonts w:ascii="Times New Roman" w:eastAsia="Times New Roman" w:hAnsi="Times New Roman" w:cs="Times New Roman"/>
+                <w:sz w:val="28"/>
+                <w:szCs w:val="28"/>
+                <w:lang w:eastAsia="en-IN"/>
+              </w:rPr>
+              <w:t xml:space="preserve"> </w:t>
+            </w:r>
+            <w:r>
+              <w:rPr>
+                <w:rFonts w:ascii="Times New Roman" w:eastAsia="Times New Roman" w:hAnsi="Times New Roman" w:cs="Times New Roman"/>
+                <w:b/>
+                <w:bCs/>
+                <w:sz w:val="28"/>
+                <w:szCs w:val="28"/>
                 <w:lang w:eastAsia="en-IN"/>
               </w:rPr>
               <w:t>no requirement</w:t>
             </w:r>
             <w:r>
               <w:rPr>
-                <w:rFonts w:ascii="Segoe UI" w:eastAsia="Times New Roman" w:hAnsi="Segoe UI" w:cs="Segoe UI"/>
-                <w:color w:val="333333"/>
-                <w:sz w:val="24"/>
-                <w:szCs w:val="24"/>
-                <w:lang w:eastAsia="en-IN"/>
-              </w:rPr>
-              <w:t> for a deployment descriptor.</w:t>
+                <w:rFonts w:ascii="Times New Roman" w:eastAsia="Times New Roman" w:hAnsi="Times New Roman" w:cs="Times New Roman"/>
+                <w:sz w:val="28"/>
+                <w:szCs w:val="28"/>
+                <w:lang w:eastAsia="en-IN"/>
+              </w:rPr>
+              <w:t> </w:t>
+            </w:r>
+            <w:r>
+              <w:rPr>
+                <w:rFonts w:ascii="Times New Roman" w:eastAsia="Times New Roman" w:hAnsi="Times New Roman" w:cs="Times New Roman"/>
+                <w:sz w:val="28"/>
+                <w:szCs w:val="28"/>
+                <w:lang w:eastAsia="en-IN"/>
+              </w:rPr>
+              <w:t xml:space="preserve"> </w:t>
+            </w:r>
+            <w:r>
+              <w:rPr>
+                <w:rFonts w:ascii="Times New Roman" w:eastAsia="Times New Roman" w:hAnsi="Times New Roman" w:cs="Times New Roman"/>
+                <w:sz w:val="28"/>
+                <w:szCs w:val="28"/>
+                <w:lang w:eastAsia="en-IN"/>
+              </w:rPr>
+              <w:t>for a deployment descriptor.</w:t>
             </w:r>
           </w:p>
         </w:tc>
@@ -2099,41 +1936,37 @@
               <w:spacing w:after="0" w:line="240" w:lineRule="auto"/>
               <w:jc w:val="both"/>
               <w:rPr>
-                <w:rFonts w:ascii="Segoe UI" w:eastAsia="Times New Roman" w:hAnsi="Segoe UI" w:cs="Segoe UI"/>
-                <w:color w:val="333333"/>
-                <w:sz w:val="24"/>
-                <w:szCs w:val="24"/>
-                <w:lang w:eastAsia="en-IN"/>
-              </w:rPr>
-            </w:pPr>
-            <w:r>
-              <w:rPr>
-                <w:rFonts w:ascii="Segoe UI" w:eastAsia="Times New Roman" w:hAnsi="Segoe UI" w:cs="Segoe UI"/>
-                <w:color w:val="333333"/>
-                <w:sz w:val="24"/>
-                <w:szCs w:val="24"/>
+                <w:rFonts w:ascii="Times New Roman" w:eastAsia="Times New Roman" w:hAnsi="Times New Roman" w:cs="Times New Roman"/>
+                <w:sz w:val="28"/>
+                <w:szCs w:val="28"/>
+                <w:lang w:eastAsia="en-IN"/>
+              </w:rPr>
+            </w:pPr>
+            <w:r>
+              <w:rPr>
+                <w:rFonts w:ascii="Times New Roman" w:eastAsia="Times New Roman" w:hAnsi="Times New Roman" w:cs="Times New Roman"/>
+                <w:sz w:val="28"/>
+                <w:szCs w:val="28"/>
                 <w:lang w:eastAsia="en-IN"/>
               </w:rPr>
               <w:t>A Deployment descriptor is </w:t>
             </w:r>
             <w:r>
               <w:rPr>
-                <w:rFonts w:ascii="Segoe UI" w:eastAsia="Times New Roman" w:hAnsi="Segoe UI" w:cs="Segoe UI"/>
-                <w:b/>
-                <w:bCs/>
-                <w:color w:val="333333"/>
-                <w:sz w:val="24"/>
-                <w:szCs w:val="24"/>
+                <w:rFonts w:ascii="Times New Roman" w:eastAsia="Times New Roman" w:hAnsi="Times New Roman" w:cs="Times New Roman"/>
+                <w:b/>
+                <w:bCs/>
+                <w:sz w:val="28"/>
+                <w:szCs w:val="28"/>
                 <w:lang w:eastAsia="en-IN"/>
               </w:rPr>
               <w:t>required</w:t>
             </w:r>
             <w:r>
               <w:rPr>
-                <w:rFonts w:ascii="Segoe UI" w:eastAsia="Times New Roman" w:hAnsi="Segoe UI" w:cs="Segoe UI"/>
-                <w:color w:val="333333"/>
-                <w:sz w:val="24"/>
-                <w:szCs w:val="24"/>
+                <w:rFonts w:ascii="Times New Roman" w:eastAsia="Times New Roman" w:hAnsi="Times New Roman" w:cs="Times New Roman"/>
+                <w:sz w:val="28"/>
+                <w:szCs w:val="28"/>
                 <w:lang w:eastAsia="en-IN"/>
               </w:rPr>
               <w:t>.</w:t>
@@ -2168,19 +2001,17 @@
               <w:spacing w:after="0" w:line="240" w:lineRule="auto"/>
               <w:jc w:val="both"/>
               <w:rPr>
-                <w:rFonts w:ascii="Segoe UI" w:eastAsia="Times New Roman" w:hAnsi="Segoe UI" w:cs="Segoe UI"/>
-                <w:color w:val="333333"/>
-                <w:sz w:val="24"/>
-                <w:szCs w:val="24"/>
-                <w:lang w:eastAsia="en-IN"/>
-              </w:rPr>
-            </w:pPr>
-            <w:r>
-              <w:rPr>
-                <w:rFonts w:ascii="Segoe UI" w:eastAsia="Times New Roman" w:hAnsi="Segoe UI" w:cs="Segoe UI"/>
-                <w:color w:val="333333"/>
-                <w:sz w:val="24"/>
-                <w:szCs w:val="24"/>
+                <w:rFonts w:ascii="Times New Roman" w:eastAsia="Times New Roman" w:hAnsi="Times New Roman" w:cs="Times New Roman"/>
+                <w:sz w:val="28"/>
+                <w:szCs w:val="28"/>
+                <w:lang w:eastAsia="en-IN"/>
+              </w:rPr>
+            </w:pPr>
+            <w:r>
+              <w:rPr>
+                <w:rFonts w:ascii="Times New Roman" w:eastAsia="Times New Roman" w:hAnsi="Times New Roman" w:cs="Times New Roman"/>
+                <w:sz w:val="28"/>
+                <w:szCs w:val="28"/>
                 <w:lang w:eastAsia="en-IN"/>
               </w:rPr>
               <w:t>It avoids boilerplate code and wraps dependencies together in a single unit.</w:t>
@@ -2210,19 +2041,17 @@
               <w:spacing w:after="0" w:line="240" w:lineRule="auto"/>
               <w:jc w:val="both"/>
               <w:rPr>
-                <w:rFonts w:ascii="Segoe UI" w:eastAsia="Times New Roman" w:hAnsi="Segoe UI" w:cs="Segoe UI"/>
-                <w:color w:val="333333"/>
-                <w:sz w:val="24"/>
-                <w:szCs w:val="24"/>
-                <w:lang w:eastAsia="en-IN"/>
-              </w:rPr>
-            </w:pPr>
-            <w:r>
-              <w:rPr>
-                <w:rFonts w:ascii="Segoe UI" w:eastAsia="Times New Roman" w:hAnsi="Segoe UI" w:cs="Segoe UI"/>
-                <w:color w:val="333333"/>
-                <w:sz w:val="24"/>
-                <w:szCs w:val="24"/>
+                <w:rFonts w:ascii="Times New Roman" w:eastAsia="Times New Roman" w:hAnsi="Times New Roman" w:cs="Times New Roman"/>
+                <w:sz w:val="28"/>
+                <w:szCs w:val="28"/>
+                <w:lang w:eastAsia="en-IN"/>
+              </w:rPr>
+            </w:pPr>
+            <w:r>
+              <w:rPr>
+                <w:rFonts w:ascii="Times New Roman" w:eastAsia="Times New Roman" w:hAnsi="Times New Roman" w:cs="Times New Roman"/>
+                <w:sz w:val="28"/>
+                <w:szCs w:val="28"/>
                 <w:lang w:eastAsia="en-IN"/>
               </w:rPr>
               <w:t>It specifies each dependency separately.</w:t>
@@ -2257,42 +2086,37 @@
               <w:spacing w:after="0" w:line="240" w:lineRule="auto"/>
               <w:jc w:val="both"/>
               <w:rPr>
-                <w:rFonts w:ascii="Segoe UI" w:eastAsia="Times New Roman" w:hAnsi="Segoe UI" w:cs="Segoe UI"/>
-                <w:color w:val="333333"/>
-                <w:sz w:val="24"/>
-                <w:szCs w:val="24"/>
-                <w:lang w:eastAsia="en-IN"/>
-              </w:rPr>
-            </w:pPr>
-            <w:r>
-              <w:rPr>
-                <w:rFonts w:ascii="Segoe UI" w:eastAsia="Times New Roman" w:hAnsi="Segoe UI" w:cs="Segoe UI"/>
-                <w:color w:val="333333"/>
-                <w:sz w:val="24"/>
-                <w:szCs w:val="24"/>
-                <w:lang w:eastAsia="en-IN"/>
-              </w:rPr>
-              <w:lastRenderedPageBreak/>
+                <w:rFonts w:ascii="Times New Roman" w:eastAsia="Times New Roman" w:hAnsi="Times New Roman" w:cs="Times New Roman"/>
+                <w:sz w:val="28"/>
+                <w:szCs w:val="28"/>
+                <w:lang w:eastAsia="en-IN"/>
+              </w:rPr>
+            </w:pPr>
+            <w:r>
+              <w:rPr>
+                <w:rFonts w:ascii="Times New Roman" w:eastAsia="Times New Roman" w:hAnsi="Times New Roman" w:cs="Times New Roman"/>
+                <w:sz w:val="28"/>
+                <w:szCs w:val="28"/>
+                <w:lang w:eastAsia="en-IN"/>
+              </w:rPr>
               <w:t>It </w:t>
             </w:r>
             <w:r>
               <w:rPr>
-                <w:rFonts w:ascii="Segoe UI" w:eastAsia="Times New Roman" w:hAnsi="Segoe UI" w:cs="Segoe UI"/>
-                <w:b/>
-                <w:bCs/>
-                <w:color w:val="333333"/>
-                <w:sz w:val="24"/>
-                <w:szCs w:val="24"/>
+                <w:rFonts w:ascii="Times New Roman" w:eastAsia="Times New Roman" w:hAnsi="Times New Roman" w:cs="Times New Roman"/>
+                <w:b/>
+                <w:bCs/>
+                <w:sz w:val="28"/>
+                <w:szCs w:val="28"/>
                 <w:lang w:eastAsia="en-IN"/>
               </w:rPr>
               <w:t>reduces</w:t>
             </w:r>
             <w:r>
               <w:rPr>
-                <w:rFonts w:ascii="Segoe UI" w:eastAsia="Times New Roman" w:hAnsi="Segoe UI" w:cs="Segoe UI"/>
-                <w:color w:val="333333"/>
-                <w:sz w:val="24"/>
-                <w:szCs w:val="24"/>
+                <w:rFonts w:ascii="Times New Roman" w:eastAsia="Times New Roman" w:hAnsi="Times New Roman" w:cs="Times New Roman"/>
+                <w:sz w:val="28"/>
+                <w:szCs w:val="28"/>
                 <w:lang w:eastAsia="en-IN"/>
               </w:rPr>
               <w:t> development time and increases productivity.</w:t>
@@ -2322,41 +2146,37 @@
               <w:spacing w:after="0" w:line="240" w:lineRule="auto"/>
               <w:jc w:val="both"/>
               <w:rPr>
-                <w:rFonts w:ascii="Segoe UI" w:eastAsia="Times New Roman" w:hAnsi="Segoe UI" w:cs="Segoe UI"/>
-                <w:color w:val="333333"/>
-                <w:sz w:val="24"/>
-                <w:szCs w:val="24"/>
-                <w:lang w:eastAsia="en-IN"/>
-              </w:rPr>
-            </w:pPr>
-            <w:r>
-              <w:rPr>
-                <w:rFonts w:ascii="Segoe UI" w:eastAsia="Times New Roman" w:hAnsi="Segoe UI" w:cs="Segoe UI"/>
-                <w:color w:val="333333"/>
-                <w:sz w:val="24"/>
-                <w:szCs w:val="24"/>
+                <w:rFonts w:ascii="Times New Roman" w:eastAsia="Times New Roman" w:hAnsi="Times New Roman" w:cs="Times New Roman"/>
+                <w:sz w:val="28"/>
+                <w:szCs w:val="28"/>
+                <w:lang w:eastAsia="en-IN"/>
+              </w:rPr>
+            </w:pPr>
+            <w:r>
+              <w:rPr>
+                <w:rFonts w:ascii="Times New Roman" w:eastAsia="Times New Roman" w:hAnsi="Times New Roman" w:cs="Times New Roman"/>
+                <w:sz w:val="28"/>
+                <w:szCs w:val="28"/>
                 <w:lang w:eastAsia="en-IN"/>
               </w:rPr>
               <w:t>It takes </w:t>
             </w:r>
             <w:r>
               <w:rPr>
-                <w:rFonts w:ascii="Segoe UI" w:eastAsia="Times New Roman" w:hAnsi="Segoe UI" w:cs="Segoe UI"/>
-                <w:b/>
-                <w:bCs/>
-                <w:color w:val="333333"/>
-                <w:sz w:val="24"/>
-                <w:szCs w:val="24"/>
+                <w:rFonts w:ascii="Times New Roman" w:eastAsia="Times New Roman" w:hAnsi="Times New Roman" w:cs="Times New Roman"/>
+                <w:b/>
+                <w:bCs/>
+                <w:sz w:val="28"/>
+                <w:szCs w:val="28"/>
                 <w:lang w:eastAsia="en-IN"/>
               </w:rPr>
               <w:t>more</w:t>
             </w:r>
             <w:r>
               <w:rPr>
-                <w:rFonts w:ascii="Segoe UI" w:eastAsia="Times New Roman" w:hAnsi="Segoe UI" w:cs="Segoe UI"/>
-                <w:color w:val="333333"/>
-                <w:sz w:val="24"/>
-                <w:szCs w:val="24"/>
+                <w:rFonts w:ascii="Times New Roman" w:eastAsia="Times New Roman" w:hAnsi="Times New Roman" w:cs="Times New Roman"/>
+                <w:sz w:val="28"/>
+                <w:szCs w:val="28"/>
                 <w:lang w:eastAsia="en-IN"/>
               </w:rPr>
               <w:t> time to achieve the same.</w:t>
@@ -2365,7 +2185,15 @@
         </w:tc>
       </w:tr>
     </w:tbl>
-    <w:p/>
+    <w:p>
+      <w:pPr>
+        <w:rPr>
+          <w:rFonts w:ascii="Times New Roman" w:hAnsi="Times New Roman" w:cs="Times New Roman"/>
+          <w:sz w:val="28"/>
+          <w:szCs w:val="28"/>
+        </w:rPr>
+      </w:pPr>
+    </w:p>
     <w:sectPr>
       <w:pgSz w:w="11906" w:h="16838"/>
       <w:pgMar w:top="1440" w:right="1440" w:bottom="1440" w:left="1440" w:header="708" w:footer="708" w:gutter="0"/>
